--- a/Elaboración/Especificaciones CU/Especificacion Caso de Uso Gestionar Carrera.docx
+++ b/Elaboración/Especificaciones CU/Especificacion Caso de Uso Gestionar Carrera.docx
@@ -2333,14 +2333,6 @@
     <w:p>
       <w:pPr>
         <w:pStyle w:val="PSI-Comentario"/>
-      </w:pPr>
-      <w:r>
-        <w:t>[Incluir aquí todos los diagramas UML asociados a este documento.]</w:t>
-      </w:r>
-    </w:p>
-    <w:p>
-      <w:pPr>
-        <w:pStyle w:val="PSI-Comentario"/>
         <w:ind w:left="0" w:firstLine="0"/>
       </w:pPr>
     </w:p>
@@ -2350,32 +2342,10 @@
       </w:pPr>
       <w:bookmarkStart w:id="22" w:name="_Toc257615436"/>
       <w:r>
+        <w:lastRenderedPageBreak/>
         <w:t>Diagrama de Casos de Uso</w:t>
       </w:r>
       <w:bookmarkEnd w:id="22"/>
-    </w:p>
-    <w:p>
-      <w:pPr>
-        <w:pStyle w:val="PSI-Comentario"/>
-      </w:pPr>
-      <w:r>
-        <w:t>[El diagrama de casos de usos representa gráficamente los casos de uso que tiene un sistema. Se define un caso de uso como cada interacción supuesta con el sistema a desarrollar, d</w:t>
-      </w:r>
-      <w:r>
-        <w:t>onde se representan los requisi</w:t>
-      </w:r>
-      <w:r>
-        <w:t>tos funcionales. Es decir, se está diciendo lo que tiene que hacer u</w:t>
-      </w:r>
-      <w:r>
-        <w:t>n sistema y cómo. En la figura</w:t>
-      </w:r>
-      <w:r>
-        <w:t xml:space="preserve"> se muestra un ejemplo de casos de uso, donde se muestran tres actores (los clientes, los taquilleros y los jefes de taquilla) y las operaciones que pueden realizar (sus roles).</w:t>
-      </w:r>
-      <w:r>
-        <w:t>]</w:t>
-      </w:r>
     </w:p>
     <w:p>
       <w:pPr>
@@ -2390,15 +2360,14 @@
       </w:pPr>
       <w:r>
         <w:rPr>
-          <w:i w:val="0"/>
           <w:noProof/>
           <w:lang w:eastAsia="es-AR"/>
         </w:rPr>
         <w:drawing>
           <wp:inline distT="0" distB="0" distL="0" distR="0">
-            <wp:extent cx="3486389" cy="2509072"/>
+            <wp:extent cx="5400040" cy="2884738"/>
             <wp:effectExtent l="19050" t="0" r="0" b="0"/>
-            <wp:docPr id="1" name="Imagen 1"/>
+            <wp:docPr id="8" name="Imagen 1" descr="C:\xampp\htdocs\vaspa\Elaboración\Diagramas de CU individuales\Diagrama de Casos de Uso - Gestionar Carrera.jpg"/>
             <wp:cNvGraphicFramePr>
               <a:graphicFrameLocks xmlns:a="http://schemas.openxmlformats.org/drawingml/2006/main" noChangeAspect="1"/>
             </wp:cNvGraphicFramePr>
@@ -2406,15 +2375,13 @@
               <a:graphicData uri="http://schemas.openxmlformats.org/drawingml/2006/picture">
                 <pic:pic xmlns:pic="http://schemas.openxmlformats.org/drawingml/2006/picture">
                   <pic:nvPicPr>
-                    <pic:cNvPr id="0" name="Picture 1"/>
+                    <pic:cNvPr id="0" name="Picture 1" descr="C:\xampp\htdocs\vaspa\Elaboración\Diagramas de CU individuales\Diagrama de Casos de Uso - Gestionar Carrera.jpg"/>
                     <pic:cNvPicPr>
                       <a:picLocks noChangeAspect="1" noChangeArrowheads="1"/>
                     </pic:cNvPicPr>
                   </pic:nvPicPr>
                   <pic:blipFill>
-                    <a:blip r:embed="rId11" cstate="print">
-                      <a:grayscl/>
-                    </a:blip>
+                    <a:blip r:embed="rId11" cstate="print"/>
                     <a:srcRect/>
                     <a:stretch>
                       <a:fillRect/>
@@ -2423,7 +2390,7 @@
                   <pic:spPr bwMode="auto">
                     <a:xfrm>
                       <a:off x="0" y="0"/>
-                      <a:ext cx="3486389" cy="2509072"/>
+                      <a:ext cx="5400040" cy="2884738"/>
                     </a:xfrm>
                     <a:prstGeom prst="rect">
                       <a:avLst/>
@@ -2460,35 +2427,8 @@
       <w:bookmarkEnd w:id="23"/>
     </w:p>
     <w:p>
-      <w:pPr>
-        <w:pStyle w:val="PSI-Comentario"/>
-      </w:pPr>
-      <w:r>
-        <w:t>[</w:t>
-      </w:r>
-      <w:r>
-        <w:t xml:space="preserve">En el </w:t>
-      </w:r>
-      <w:r>
-        <w:rPr>
-          <w:rFonts w:ascii="Garamond-Italic" w:hAnsi="Garamond-Italic" w:cs="Garamond-Italic"/>
-          <w:iCs/>
-        </w:rPr>
-        <w:t xml:space="preserve">diagrama de secuencia </w:t>
-      </w:r>
-      <w:r>
-        <w:t xml:space="preserve">se muestra la interacción de los objetos que componen un sistema de forma temporal. </w:t>
-      </w:r>
-    </w:p>
-    <w:p>
-      <w:pPr>
-        <w:pStyle w:val="PSI-Comentario"/>
-      </w:pPr>
-      <w:r>
-        <w:t>Un diagrama de secuencia muestra la interacción de un conjunto de objetos en una aplicación a través del tiempo y se modela para cada método de la clase</w:t>
-      </w:r>
-      <w:r>
-        <w:t>]</w:t>
+      <w:r>
+        <w:t>Alta Carrera</w:t>
       </w:r>
     </w:p>
     <w:p>
@@ -2501,12 +2441,11 @@
           <w:noProof/>
           <w:lang w:eastAsia="es-AR"/>
         </w:rPr>
-        <w:lastRenderedPageBreak/>
         <w:drawing>
           <wp:inline distT="0" distB="0" distL="0" distR="0">
-            <wp:extent cx="5137741" cy="2946377"/>
-            <wp:effectExtent l="19050" t="0" r="5759" b="0"/>
-            <wp:docPr id="2" name="Imagen 4"/>
+            <wp:extent cx="5400040" cy="2295017"/>
+            <wp:effectExtent l="19050" t="0" r="0" b="0"/>
+            <wp:docPr id="9" name="Imagen 2" descr="C:\xampp\htdocs\vaspa\Elaboración\Diagramas de Secuencia\CU_Gestionar Carrera\DiagramaSecuencia_AltaCarrera.jpg"/>
             <wp:cNvGraphicFramePr>
               <a:graphicFrameLocks xmlns:a="http://schemas.openxmlformats.org/drawingml/2006/main" noChangeAspect="1"/>
             </wp:cNvGraphicFramePr>
@@ -2514,7 +2453,7 @@
               <a:graphicData uri="http://schemas.openxmlformats.org/drawingml/2006/picture">
                 <pic:pic xmlns:pic="http://schemas.openxmlformats.org/drawingml/2006/picture">
                   <pic:nvPicPr>
-                    <pic:cNvPr id="0" name="Picture 4"/>
+                    <pic:cNvPr id="0" name="Picture 2" descr="C:\xampp\htdocs\vaspa\Elaboración\Diagramas de Secuencia\CU_Gestionar Carrera\DiagramaSecuencia_AltaCarrera.jpg"/>
                     <pic:cNvPicPr>
                       <a:picLocks noChangeAspect="1" noChangeArrowheads="1"/>
                     </pic:cNvPicPr>
@@ -2529,7 +2468,7 @@
                   <pic:spPr bwMode="auto">
                     <a:xfrm>
                       <a:off x="0" y="0"/>
-                      <a:ext cx="5148179" cy="2952363"/>
+                      <a:ext cx="5400040" cy="2295017"/>
                     </a:xfrm>
                     <a:prstGeom prst="rect">
                       <a:avLst/>
@@ -2557,118 +2496,301 @@
     </w:p>
     <w:p>
       <w:pPr>
-        <w:pStyle w:val="PSI-Ttulo2"/>
-      </w:pPr>
-      <w:bookmarkStart w:id="24" w:name="_Toc257615438"/>
-      <w:r>
-        <w:t>Diagrama de Colaboración</w:t>
-      </w:r>
-      <w:bookmarkEnd w:id="24"/>
-    </w:p>
-    <w:p>
-      <w:pPr>
-        <w:pStyle w:val="PSI-Comentario"/>
-      </w:pPr>
-      <w:r>
-        <w:t>[</w:t>
-      </w:r>
-      <w:r>
-        <w:t>Un diagrama de colaboración, se puede decir que es una forma</w:t>
-      </w:r>
-      <w:r>
-        <w:t xml:space="preserve"> </w:t>
-      </w:r>
-      <w:r>
-        <w:t>alternativa al diagrama de secuencias a la hora de mostrar un escenario.</w:t>
-      </w:r>
-    </w:p>
-    <w:p>
-      <w:pPr>
-        <w:pStyle w:val="PSI-Comentario"/>
-      </w:pPr>
-      <w:r>
-        <w:t>Este tipo de diagrama muestra las interacciones que ocurren entre los</w:t>
-      </w:r>
-      <w:r>
-        <w:t xml:space="preserve"> </w:t>
-      </w:r>
-      <w:r>
-        <w:t>objetos que participan en una situación determinada.</w:t>
-      </w:r>
-      <w:r>
-        <w:t xml:space="preserve"> </w:t>
-      </w:r>
-      <w:r>
-        <w:t>A diferencia del diagrama de secuencia, el diagrama de colaboración se</w:t>
-      </w:r>
-      <w:r>
-        <w:t xml:space="preserve"> </w:t>
-      </w:r>
-      <w:r>
-        <w:t>enfoca en la relación entre los objetos y su topología de comunicación.</w:t>
-      </w:r>
-      <w:r>
-        <w:t xml:space="preserve"> </w:t>
-      </w:r>
-      <w:r>
-        <w:t>En estos diagramas los mensajes enviados de un objeto a otro se representa</w:t>
-      </w:r>
-      <w:r>
-        <w:t xml:space="preserve"> </w:t>
-      </w:r>
-      <w:r>
-        <w:t>mediante flechas, acompañado del nombre del mensaje, los parámetros y</w:t>
-      </w:r>
-      <w:r>
-        <w:t xml:space="preserve"> </w:t>
-      </w:r>
-      <w:r>
-        <w:t>la secuencia del mensaje.</w:t>
-      </w:r>
-    </w:p>
-    <w:p>
-      <w:pPr>
-        <w:pStyle w:val="PSI-Comentario"/>
-      </w:pPr>
-      <w:r>
-        <w:t>Estos diagramas están indicados para mostrar una situación o flujo de</w:t>
-      </w:r>
-      <w:r>
-        <w:t xml:space="preserve"> </w:t>
-      </w:r>
-      <w:r>
-        <w:t>programa específico y son considerados uno de los mejores diagramas</w:t>
-      </w:r>
-      <w:r>
-        <w:t xml:space="preserve"> </w:t>
-      </w:r>
-      <w:r>
-        <w:t>para mostrar o explicar rápidamente un proceso dentro de la lógica del</w:t>
-      </w:r>
-      <w:r>
-        <w:t xml:space="preserve"> </w:t>
-      </w:r>
-      <w:r>
-        <w:t>programa.</w:t>
-      </w:r>
-      <w:r>
-        <w:t xml:space="preserve"> </w:t>
-      </w:r>
-      <w:r>
-        <w:t>]</w:t>
-      </w:r>
-    </w:p>
-    <w:p>
-      <w:pPr>
         <w:pStyle w:val="PSI-Normal"/>
         <w:jc w:val="center"/>
       </w:pPr>
+    </w:p>
+    <w:p>
+      <w:pPr>
+        <w:pStyle w:val="PSI-Normal"/>
+        <w:jc w:val="center"/>
+      </w:pPr>
+    </w:p>
+    <w:p>
+      <w:pPr>
+        <w:pStyle w:val="PSI-Normal"/>
+        <w:jc w:val="center"/>
+      </w:pPr>
+    </w:p>
+    <w:p>
+      <w:pPr>
+        <w:pStyle w:val="PSI-Normal"/>
+        <w:jc w:val="center"/>
+      </w:pPr>
+    </w:p>
+    <w:p>
+      <w:r>
+        <w:lastRenderedPageBreak/>
+        <w:t>Baja Carrera</w:t>
+      </w:r>
+    </w:p>
+    <w:p>
+      <w:pPr>
+        <w:pStyle w:val="PSI-Normal"/>
+        <w:jc w:val="center"/>
+      </w:pPr>
+    </w:p>
+    <w:p>
+      <w:pPr>
+        <w:pStyle w:val="PSI-Normal"/>
+        <w:jc w:val="center"/>
+      </w:pPr>
       <w:r>
         <w:rPr>
           <w:noProof/>
           <w:lang w:eastAsia="es-AR"/>
         </w:rPr>
+        <w:drawing>
+          <wp:inline distT="0" distB="0" distL="0" distR="0">
+            <wp:extent cx="5400040" cy="2334996"/>
+            <wp:effectExtent l="19050" t="0" r="0" b="0"/>
+            <wp:docPr id="11" name="Imagen 3" descr="C:\xampp\htdocs\vaspa\Elaboración\Diagramas de Secuencia\CU_Gestionar Carrera\DiagramaSecuencia_BajaCarrera.jpg"/>
+            <wp:cNvGraphicFramePr>
+              <a:graphicFrameLocks xmlns:a="http://schemas.openxmlformats.org/drawingml/2006/main" noChangeAspect="1"/>
+            </wp:cNvGraphicFramePr>
+            <a:graphic xmlns:a="http://schemas.openxmlformats.org/drawingml/2006/main">
+              <a:graphicData uri="http://schemas.openxmlformats.org/drawingml/2006/picture">
+                <pic:pic xmlns:pic="http://schemas.openxmlformats.org/drawingml/2006/picture">
+                  <pic:nvPicPr>
+                    <pic:cNvPr id="0" name="Picture 3" descr="C:\xampp\htdocs\vaspa\Elaboración\Diagramas de Secuencia\CU_Gestionar Carrera\DiagramaSecuencia_BajaCarrera.jpg"/>
+                    <pic:cNvPicPr>
+                      <a:picLocks noChangeAspect="1" noChangeArrowheads="1"/>
+                    </pic:cNvPicPr>
+                  </pic:nvPicPr>
+                  <pic:blipFill>
+                    <a:blip r:embed="rId13" cstate="print"/>
+                    <a:srcRect/>
+                    <a:stretch>
+                      <a:fillRect/>
+                    </a:stretch>
+                  </pic:blipFill>
+                  <pic:spPr bwMode="auto">
+                    <a:xfrm>
+                      <a:off x="0" y="0"/>
+                      <a:ext cx="5400040" cy="2334996"/>
+                    </a:xfrm>
+                    <a:prstGeom prst="rect">
+                      <a:avLst/>
+                    </a:prstGeom>
+                    <a:noFill/>
+                    <a:ln w="9525">
+                      <a:noFill/>
+                      <a:miter lim="800000"/>
+                      <a:headEnd/>
+                      <a:tailEnd/>
+                    </a:ln>
+                  </pic:spPr>
+                </pic:pic>
+              </a:graphicData>
+            </a:graphic>
+          </wp:inline>
+        </w:drawing>
+      </w:r>
+    </w:p>
+    <w:p>
+      <w:pPr>
+        <w:rPr>
+          <w:lang w:val="es-AR"/>
+        </w:rPr>
+      </w:pPr>
+    </w:p>
+    <w:p>
+      <w:r>
+        <w:rPr>
+          <w:lang w:val="es-AR"/>
+        </w:rPr>
+        <w:t>Modificación</w:t>
+      </w:r>
+      <w:r>
+        <w:t xml:space="preserve"> Carrera</w:t>
+      </w:r>
+    </w:p>
+    <w:p>
+      <w:pPr>
+        <w:pStyle w:val="PSI-Normal"/>
+        <w:jc w:val="center"/>
+      </w:pPr>
+    </w:p>
+    <w:p>
+      <w:pPr>
+        <w:pStyle w:val="PSI-Normal"/>
+        <w:jc w:val="center"/>
+      </w:pPr>
+      <w:r>
+        <w:rPr>
+          <w:noProof/>
+          <w:lang w:eastAsia="es-AR"/>
+        </w:rPr>
+        <w:drawing>
+          <wp:inline distT="0" distB="0" distL="0" distR="0">
+            <wp:extent cx="5400040" cy="2440207"/>
+            <wp:effectExtent l="19050" t="0" r="0" b="0"/>
+            <wp:docPr id="13" name="Imagen 4" descr="C:\xampp\htdocs\vaspa\Elaboración\Diagramas de Secuencia\CU_Gestionar Carrera\DiagramaSecuencia_ModificacionCarrera.jpg"/>
+            <wp:cNvGraphicFramePr>
+              <a:graphicFrameLocks xmlns:a="http://schemas.openxmlformats.org/drawingml/2006/main" noChangeAspect="1"/>
+            </wp:cNvGraphicFramePr>
+            <a:graphic xmlns:a="http://schemas.openxmlformats.org/drawingml/2006/main">
+              <a:graphicData uri="http://schemas.openxmlformats.org/drawingml/2006/picture">
+                <pic:pic xmlns:pic="http://schemas.openxmlformats.org/drawingml/2006/picture">
+                  <pic:nvPicPr>
+                    <pic:cNvPr id="0" name="Picture 4" descr="C:\xampp\htdocs\vaspa\Elaboración\Diagramas de Secuencia\CU_Gestionar Carrera\DiagramaSecuencia_ModificacionCarrera.jpg"/>
+                    <pic:cNvPicPr>
+                      <a:picLocks noChangeAspect="1" noChangeArrowheads="1"/>
+                    </pic:cNvPicPr>
+                  </pic:nvPicPr>
+                  <pic:blipFill>
+                    <a:blip r:embed="rId14" cstate="print"/>
+                    <a:srcRect/>
+                    <a:stretch>
+                      <a:fillRect/>
+                    </a:stretch>
+                  </pic:blipFill>
+                  <pic:spPr bwMode="auto">
+                    <a:xfrm>
+                      <a:off x="0" y="0"/>
+                      <a:ext cx="5400040" cy="2440207"/>
+                    </a:xfrm>
+                    <a:prstGeom prst="rect">
+                      <a:avLst/>
+                    </a:prstGeom>
+                    <a:noFill/>
+                    <a:ln w="9525">
+                      <a:noFill/>
+                      <a:miter lim="800000"/>
+                      <a:headEnd/>
+                      <a:tailEnd/>
+                    </a:ln>
+                  </pic:spPr>
+                </pic:pic>
+              </a:graphicData>
+            </a:graphic>
+          </wp:inline>
+        </w:drawing>
+      </w:r>
+    </w:p>
+    <w:p>
+      <w:pPr>
+        <w:pStyle w:val="PSI-Normal"/>
+        <w:jc w:val="center"/>
+      </w:pPr>
+    </w:p>
+    <w:p>
+      <w:pPr>
+        <w:pStyle w:val="PSI-Ttulo2"/>
+      </w:pPr>
+      <w:bookmarkStart w:id="24" w:name="_Toc257615438"/>
+      <w:r>
+        <w:t>Diagrama de Colaboración</w:t>
+      </w:r>
+      <w:bookmarkEnd w:id="24"/>
+    </w:p>
+    <w:p>
+      <w:pPr>
+        <w:pStyle w:val="PSI-Comentario"/>
+      </w:pPr>
+      <w:r>
+        <w:t>[</w:t>
+      </w:r>
+      <w:r>
+        <w:t>Un diagrama de colaboración, se puede decir que es una forma</w:t>
+      </w:r>
+      <w:r>
+        <w:t xml:space="preserve"> </w:t>
+      </w:r>
+      <w:r>
+        <w:t>alternativa al diagrama de secuencias a la hora de mostrar un escenario.</w:t>
+      </w:r>
+    </w:p>
+    <w:p>
+      <w:pPr>
+        <w:pStyle w:val="PSI-Comentario"/>
+      </w:pPr>
+      <w:r>
+        <w:t>Este tipo de diagrama muestra las interacciones que ocurren entre los</w:t>
+      </w:r>
+      <w:r>
+        <w:t xml:space="preserve"> </w:t>
+      </w:r>
+      <w:r>
+        <w:t>objetos que participan en una situación determinada.</w:t>
+      </w:r>
+      <w:r>
+        <w:t xml:space="preserve"> </w:t>
+      </w:r>
+      <w:r>
+        <w:t>A diferencia del diagrama de secuencia, el diagrama de colaboración se</w:t>
+      </w:r>
+      <w:r>
+        <w:t xml:space="preserve"> </w:t>
+      </w:r>
+      <w:r>
+        <w:t>enfoca en la relación entre los objetos y su topología de comunicación.</w:t>
+      </w:r>
+      <w:r>
+        <w:t xml:space="preserve"> </w:t>
+      </w:r>
+      <w:r>
+        <w:t xml:space="preserve">En </w:t>
+      </w:r>
+      <w:r>
         <w:lastRenderedPageBreak/>
+        <w:t>estos diagramas los mensajes enviados de un objeto a otro se representa</w:t>
+      </w:r>
+      <w:r>
+        <w:t xml:space="preserve"> </w:t>
+      </w:r>
+      <w:r>
+        <w:t>mediante flechas, acompañado del nombre del mensaje, los parámetros y</w:t>
+      </w:r>
+      <w:r>
+        <w:t xml:space="preserve"> </w:t>
+      </w:r>
+      <w:r>
+        <w:t>la secuencia del mensaje.</w:t>
+      </w:r>
+    </w:p>
+    <w:p>
+      <w:pPr>
+        <w:pStyle w:val="PSI-Comentario"/>
+      </w:pPr>
+      <w:r>
+        <w:t>Estos diagramas están indicados para mostrar una situación o flujo de</w:t>
+      </w:r>
+      <w:r>
+        <w:t xml:space="preserve"> </w:t>
+      </w:r>
+      <w:r>
+        <w:t>programa específico y son considerados uno de los mejores diagramas</w:t>
+      </w:r>
+      <w:r>
+        <w:t xml:space="preserve"> </w:t>
+      </w:r>
+      <w:r>
+        <w:t>para mostrar o explicar rápidamente un proceso dentro de la lógica del</w:t>
+      </w:r>
+      <w:r>
+        <w:t xml:space="preserve"> </w:t>
+      </w:r>
+      <w:r>
+        <w:t>programa.</w:t>
+      </w:r>
+      <w:r>
+        <w:t xml:space="preserve"> </w:t>
+      </w:r>
+      <w:r>
+        <w:t>]</w:t>
+      </w:r>
+    </w:p>
+    <w:p>
+      <w:pPr>
+        <w:pStyle w:val="PSI-Normal"/>
+        <w:jc w:val="center"/>
+      </w:pPr>
+      <w:r>
+        <w:rPr>
+          <w:noProof/>
+          <w:lang w:eastAsia="es-AR"/>
+        </w:rPr>
         <w:drawing>
           <wp:inline distT="0" distB="0" distL="0" distR="0">
             <wp:extent cx="2613728" cy="3019647"/>
@@ -2685,7 +2807,7 @@
                     <pic:cNvPicPr/>
                   </pic:nvPicPr>
                   <pic:blipFill>
-                    <a:blip r:embed="rId13" cstate="print"/>
+                    <a:blip r:embed="rId15" cstate="print"/>
                     <a:stretch>
                       <a:fillRect/>
                     </a:stretch>
@@ -2881,7 +3003,7 @@
                     <pic:cNvPicPr/>
                   </pic:nvPicPr>
                   <pic:blipFill>
-                    <a:blip r:embed="rId14" cstate="print"/>
+                    <a:blip r:embed="rId16" cstate="print"/>
                     <a:stretch>
                       <a:fillRect/>
                     </a:stretch>
@@ -2903,8 +3025,8 @@
       </w:r>
     </w:p>
     <w:sectPr>
-      <w:headerReference w:type="default" r:id="rId15"/>
-      <w:footerReference w:type="default" r:id="rId16"/>
+      <w:headerReference w:type="default" r:id="rId17"/>
+      <w:footerReference w:type="default" r:id="rId18"/>
       <w:pgSz w:w="11906" w:h="16838"/>
       <w:pgMar w:top="1535" w:right="1701" w:bottom="1417" w:left="1701" w:header="567" w:footer="572" w:gutter="0"/>
       <w:cols w:space="708"/>
@@ -3047,7 +3169,7 @@
             <w:rFonts w:asciiTheme="majorHAnsi" w:hAnsiTheme="majorHAnsi" w:cstheme="majorHAnsi"/>
             <w:noProof/>
           </w:rPr>
-          <w:t>4</w:t>
+          <w:t>7</w:t>
         </w:r>
         <w:r>
           <w:rPr>
@@ -6020,7 +6142,7 @@
 </file>
 
 <file path=customXml/itemProps2.xml><?xml version="1.0" encoding="utf-8"?>
-<ds:datastoreItem xmlns:ds="http://schemas.openxmlformats.org/officeDocument/2006/customXml" ds:itemID="{40D64E51-1DAD-42D8-B1D7-41528105E4EE}">
+<ds:datastoreItem xmlns:ds="http://schemas.openxmlformats.org/officeDocument/2006/customXml" ds:itemID="{71A4D892-901D-46AF-8C79-80ADCC97A5FD}">
   <ds:schemaRefs>
     <ds:schemaRef ds:uri="http://schemas.openxmlformats.org/officeDocument/2006/bibliography"/>
   </ds:schemaRefs>

--- a/Elaboración/Especificaciones CU/Especificacion Caso de Uso Gestionar Carrera.docx
+++ b/Elaboración/Especificaciones CU/Especificacion Caso de Uso Gestionar Carrera.docx
@@ -580,7 +580,7 @@
               <w:noProof/>
               <w:sz w:val="22"/>
               <w:szCs w:val="22"/>
-              <w:lang w:eastAsia="es-ES"/>
+              <w:lang w:val="es-AR" w:eastAsia="es-AR"/>
             </w:rPr>
           </w:pPr>
           <w:r>
@@ -592,7 +592,7 @@
           <w:r>
             <w:fldChar w:fldCharType="separate"/>
           </w:r>
-          <w:hyperlink w:anchor="_Toc257615429" w:history="1">
+          <w:hyperlink w:anchor="_Toc17031757" w:history="1">
             <w:r>
               <w:rPr>
                 <w:rStyle w:val="Hipervnculo"/>
@@ -619,7 +619,7 @@
                 <w:noProof/>
                 <w:webHidden/>
               </w:rPr>
-              <w:instrText xml:space="preserve"> PAGEREF _Toc257615429 \h </w:instrText>
+              <w:instrText xml:space="preserve"> PAGEREF _Toc17031757 \h </w:instrText>
             </w:r>
             <w:r>
               <w:rPr>
@@ -639,7 +639,7 @@
                 <w:noProof/>
                 <w:webHidden/>
               </w:rPr>
-              <w:t>3</w:t>
+              <w:t>4</w:t>
             </w:r>
             <w:r>
               <w:rPr>
@@ -660,10 +660,10 @@
               <w:noProof/>
               <w:sz w:val="22"/>
               <w:szCs w:val="22"/>
-              <w:lang w:eastAsia="es-ES"/>
+              <w:lang w:val="es-AR" w:eastAsia="es-AR"/>
             </w:rPr>
           </w:pPr>
-          <w:hyperlink w:anchor="_Toc257615430" w:history="1">
+          <w:hyperlink w:anchor="_Toc17031758" w:history="1">
             <w:r>
               <w:rPr>
                 <w:rStyle w:val="Hipervnculo"/>
@@ -690,7 +690,7 @@
                 <w:noProof/>
                 <w:webHidden/>
               </w:rPr>
-              <w:instrText xml:space="preserve"> PAGEREF _Toc257615430 \h </w:instrText>
+              <w:instrText xml:space="preserve"> PAGEREF _Toc17031758 \h </w:instrText>
             </w:r>
             <w:r>
               <w:rPr>
@@ -710,7 +710,7 @@
                 <w:noProof/>
                 <w:webHidden/>
               </w:rPr>
-              <w:t>3</w:t>
+              <w:t>4</w:t>
             </w:r>
             <w:r>
               <w:rPr>
@@ -731,10 +731,10 @@
               <w:noProof/>
               <w:sz w:val="22"/>
               <w:szCs w:val="22"/>
-              <w:lang w:eastAsia="es-ES"/>
+              <w:lang w:val="es-AR" w:eastAsia="es-AR"/>
             </w:rPr>
           </w:pPr>
-          <w:hyperlink w:anchor="_Toc257615431" w:history="1">
+          <w:hyperlink w:anchor="_Toc17031759" w:history="1">
             <w:r>
               <w:rPr>
                 <w:rStyle w:val="Hipervnculo"/>
@@ -761,7 +761,7 @@
                 <w:noProof/>
                 <w:webHidden/>
               </w:rPr>
-              <w:instrText xml:space="preserve"> PAGEREF _Toc257615431 \h </w:instrText>
+              <w:instrText xml:space="preserve"> PAGEREF _Toc17031759 \h </w:instrText>
             </w:r>
             <w:r>
               <w:rPr>
@@ -781,7 +781,7 @@
                 <w:noProof/>
                 <w:webHidden/>
               </w:rPr>
-              <w:t>3</w:t>
+              <w:t>4</w:t>
             </w:r>
             <w:r>
               <w:rPr>
@@ -802,10 +802,10 @@
               <w:noProof/>
               <w:sz w:val="22"/>
               <w:szCs w:val="22"/>
-              <w:lang w:eastAsia="es-ES"/>
+              <w:lang w:val="es-AR" w:eastAsia="es-AR"/>
             </w:rPr>
           </w:pPr>
-          <w:hyperlink w:anchor="_Toc257615432" w:history="1">
+          <w:hyperlink w:anchor="_Toc17031760" w:history="1">
             <w:r>
               <w:rPr>
                 <w:rStyle w:val="Hipervnculo"/>
@@ -832,7 +832,7 @@
                 <w:noProof/>
                 <w:webHidden/>
               </w:rPr>
-              <w:instrText xml:space="preserve"> PAGEREF _Toc257615432 \h </w:instrText>
+              <w:instrText xml:space="preserve"> PAGEREF _Toc17031760 \h </w:instrText>
             </w:r>
             <w:r>
               <w:rPr>
@@ -852,7 +852,7 @@
                 <w:noProof/>
                 <w:webHidden/>
               </w:rPr>
-              <w:t>3</w:t>
+              <w:t>4</w:t>
             </w:r>
             <w:r>
               <w:rPr>
@@ -873,10 +873,10 @@
               <w:noProof/>
               <w:sz w:val="22"/>
               <w:szCs w:val="22"/>
-              <w:lang w:eastAsia="es-ES"/>
+              <w:lang w:val="es-AR" w:eastAsia="es-AR"/>
             </w:rPr>
           </w:pPr>
-          <w:hyperlink w:anchor="_Toc257615433" w:history="1">
+          <w:hyperlink w:anchor="_Toc17031761" w:history="1">
             <w:r>
               <w:rPr>
                 <w:rStyle w:val="Hipervnculo"/>
@@ -903,7 +903,7 @@
                 <w:noProof/>
                 <w:webHidden/>
               </w:rPr>
-              <w:instrText xml:space="preserve"> PAGEREF _Toc257615433 \h </w:instrText>
+              <w:instrText xml:space="preserve"> PAGEREF _Toc17031761 \h </w:instrText>
             </w:r>
             <w:r>
               <w:rPr>
@@ -923,7 +923,7 @@
                 <w:noProof/>
                 <w:webHidden/>
               </w:rPr>
-              <w:t>3</w:t>
+              <w:t>4</w:t>
             </w:r>
             <w:r>
               <w:rPr>
@@ -944,10 +944,10 @@
               <w:noProof/>
               <w:sz w:val="22"/>
               <w:szCs w:val="22"/>
-              <w:lang w:eastAsia="es-ES"/>
+              <w:lang w:val="es-AR" w:eastAsia="es-AR"/>
             </w:rPr>
           </w:pPr>
-          <w:hyperlink w:anchor="_Toc257615434" w:history="1">
+          <w:hyperlink w:anchor="_Toc17031762" w:history="1">
             <w:r>
               <w:rPr>
                 <w:rStyle w:val="Hipervnculo"/>
@@ -974,7 +974,7 @@
                 <w:noProof/>
                 <w:webHidden/>
               </w:rPr>
-              <w:instrText xml:space="preserve"> PAGEREF _Toc257615434 \h </w:instrText>
+              <w:instrText xml:space="preserve"> PAGEREF _Toc17031762 \h </w:instrText>
             </w:r>
             <w:r>
               <w:rPr>
@@ -994,7 +994,7 @@
                 <w:noProof/>
                 <w:webHidden/>
               </w:rPr>
-              <w:t>3</w:t>
+              <w:t>5</w:t>
             </w:r>
             <w:r>
               <w:rPr>
@@ -1015,10 +1015,10 @@
               <w:noProof/>
               <w:sz w:val="22"/>
               <w:szCs w:val="22"/>
-              <w:lang w:eastAsia="es-ES"/>
+              <w:lang w:val="es-AR" w:eastAsia="es-AR"/>
             </w:rPr>
           </w:pPr>
-          <w:hyperlink w:anchor="_Toc257615435" w:history="1">
+          <w:hyperlink w:anchor="_Toc17031763" w:history="1">
             <w:r>
               <w:rPr>
                 <w:rStyle w:val="Hipervnculo"/>
@@ -1045,7 +1045,7 @@
                 <w:noProof/>
                 <w:webHidden/>
               </w:rPr>
-              <w:instrText xml:space="preserve"> PAGEREF _Toc257615435 \h </w:instrText>
+              <w:instrText xml:space="preserve"> PAGEREF _Toc17031763 \h </w:instrText>
             </w:r>
             <w:r>
               <w:rPr>
@@ -1065,7 +1065,7 @@
                 <w:noProof/>
                 <w:webHidden/>
               </w:rPr>
-              <w:t>3</w:t>
+              <w:t>6</w:t>
             </w:r>
             <w:r>
               <w:rPr>
@@ -1086,10 +1086,10 @@
               <w:noProof/>
               <w:sz w:val="22"/>
               <w:szCs w:val="22"/>
-              <w:lang w:eastAsia="es-ES"/>
+              <w:lang w:val="es-AR" w:eastAsia="es-AR"/>
             </w:rPr>
           </w:pPr>
-          <w:hyperlink w:anchor="_Toc257615436" w:history="1">
+          <w:hyperlink w:anchor="_Toc17031764" w:history="1">
             <w:r>
               <w:rPr>
                 <w:rStyle w:val="Hipervnculo"/>
@@ -1116,7 +1116,7 @@
                 <w:noProof/>
                 <w:webHidden/>
               </w:rPr>
-              <w:instrText xml:space="preserve"> PAGEREF _Toc257615436 \h </w:instrText>
+              <w:instrText xml:space="preserve"> PAGEREF _Toc17031764 \h </w:instrText>
             </w:r>
             <w:r>
               <w:rPr>
@@ -1136,7 +1136,7 @@
                 <w:noProof/>
                 <w:webHidden/>
               </w:rPr>
-              <w:t>3</w:t>
+              <w:t>6</w:t>
             </w:r>
             <w:r>
               <w:rPr>
@@ -1157,10 +1157,10 @@
               <w:noProof/>
               <w:sz w:val="22"/>
               <w:szCs w:val="22"/>
-              <w:lang w:eastAsia="es-ES"/>
+              <w:lang w:val="es-AR" w:eastAsia="es-AR"/>
             </w:rPr>
           </w:pPr>
-          <w:hyperlink w:anchor="_Toc257615437" w:history="1">
+          <w:hyperlink w:anchor="_Toc17031765" w:history="1">
             <w:r>
               <w:rPr>
                 <w:rStyle w:val="Hipervnculo"/>
@@ -1187,7 +1187,7 @@
                 <w:noProof/>
                 <w:webHidden/>
               </w:rPr>
-              <w:instrText xml:space="preserve"> PAGEREF _Toc257615437 \h </w:instrText>
+              <w:instrText xml:space="preserve"> PAGEREF _Toc17031765 \h </w:instrText>
             </w:r>
             <w:r>
               <w:rPr>
@@ -1207,149 +1207,7 @@
                 <w:noProof/>
                 <w:webHidden/>
               </w:rPr>
-              <w:t>3</w:t>
-            </w:r>
-            <w:r>
-              <w:rPr>
-                <w:noProof/>
-                <w:webHidden/>
-              </w:rPr>
-              <w:fldChar w:fldCharType="end"/>
-            </w:r>
-          </w:hyperlink>
-        </w:p>
-        <w:p>
-          <w:pPr>
-            <w:pStyle w:val="TDC2"/>
-            <w:rPr>
-              <w:rFonts w:eastAsiaTheme="minorEastAsia"/>
-              <w:i w:val="0"/>
-              <w:iCs w:val="0"/>
-              <w:noProof/>
-              <w:sz w:val="22"/>
-              <w:szCs w:val="22"/>
-              <w:lang w:eastAsia="es-ES"/>
-            </w:rPr>
-          </w:pPr>
-          <w:hyperlink w:anchor="_Toc257615438" w:history="1">
-            <w:r>
-              <w:rPr>
-                <w:rStyle w:val="Hipervnculo"/>
-                <w:noProof/>
-              </w:rPr>
-              <w:t>Diagrama de Colaboración</w:t>
-            </w:r>
-            <w:r>
-              <w:rPr>
-                <w:noProof/>
-                <w:webHidden/>
-              </w:rPr>
-              <w:tab/>
-            </w:r>
-            <w:r>
-              <w:rPr>
-                <w:noProof/>
-                <w:webHidden/>
-              </w:rPr>
-              <w:fldChar w:fldCharType="begin"/>
-            </w:r>
-            <w:r>
-              <w:rPr>
-                <w:noProof/>
-                <w:webHidden/>
-              </w:rPr>
-              <w:instrText xml:space="preserve"> PAGEREF _Toc257615438 \h </w:instrText>
-            </w:r>
-            <w:r>
-              <w:rPr>
-                <w:noProof/>
-                <w:webHidden/>
-              </w:rPr>
-            </w:r>
-            <w:r>
-              <w:rPr>
-                <w:noProof/>
-                <w:webHidden/>
-              </w:rPr>
-              <w:fldChar w:fldCharType="separate"/>
-            </w:r>
-            <w:r>
-              <w:rPr>
-                <w:noProof/>
-                <w:webHidden/>
-              </w:rPr>
-              <w:t>3</w:t>
-            </w:r>
-            <w:r>
-              <w:rPr>
-                <w:noProof/>
-                <w:webHidden/>
-              </w:rPr>
-              <w:fldChar w:fldCharType="end"/>
-            </w:r>
-          </w:hyperlink>
-        </w:p>
-        <w:p>
-          <w:pPr>
-            <w:pStyle w:val="TDC2"/>
-            <w:rPr>
-              <w:rFonts w:eastAsiaTheme="minorEastAsia"/>
-              <w:i w:val="0"/>
-              <w:iCs w:val="0"/>
-              <w:noProof/>
-              <w:sz w:val="22"/>
-              <w:szCs w:val="22"/>
-              <w:lang w:eastAsia="es-ES"/>
-            </w:rPr>
-          </w:pPr>
-          <w:hyperlink w:anchor="_Toc257615439" w:history="1">
-            <w:r>
-              <w:rPr>
-                <w:rStyle w:val="Hipervnculo"/>
-                <w:noProof/>
-              </w:rPr>
-              <w:t>Diagrama de Estados</w:t>
-            </w:r>
-            <w:r>
-              <w:rPr>
-                <w:noProof/>
-                <w:webHidden/>
-              </w:rPr>
-              <w:tab/>
-            </w:r>
-            <w:r>
-              <w:rPr>
-                <w:noProof/>
-                <w:webHidden/>
-              </w:rPr>
-              <w:fldChar w:fldCharType="begin"/>
-            </w:r>
-            <w:r>
-              <w:rPr>
-                <w:noProof/>
-                <w:webHidden/>
-              </w:rPr>
-              <w:instrText xml:space="preserve"> PAGEREF _Toc257615439 \h </w:instrText>
-            </w:r>
-            <w:r>
-              <w:rPr>
-                <w:noProof/>
-                <w:webHidden/>
-              </w:rPr>
-            </w:r>
-            <w:r>
-              <w:rPr>
-                <w:noProof/>
-                <w:webHidden/>
-              </w:rPr>
-              <w:fldChar w:fldCharType="separate"/>
-            </w:r>
-            <w:r>
-              <w:rPr>
-                <w:noProof/>
-                <w:webHidden/>
-              </w:rPr>
-              <w:t>3</w:t>
+              <w:t>6</w:t>
             </w:r>
             <w:r>
               <w:rPr>
@@ -1406,7 +1264,7 @@
       </w:pPr>
       <w:bookmarkStart w:id="0" w:name="_Toc228206475"/>
       <w:bookmarkStart w:id="1" w:name="_Toc234686580"/>
-      <w:bookmarkStart w:id="2" w:name="_Toc257615429"/>
+      <w:bookmarkStart w:id="2" w:name="_Toc17031757"/>
       <w:r>
         <w:t>Descripción</w:t>
       </w:r>
@@ -1451,7 +1309,7 @@
       </w:pPr>
       <w:bookmarkStart w:id="3" w:name="_Toc228206476"/>
       <w:bookmarkStart w:id="4" w:name="_Toc234686581"/>
-      <w:bookmarkStart w:id="5" w:name="_Toc257615430"/>
+      <w:bookmarkStart w:id="5" w:name="_Toc17031758"/>
       <w:r>
         <w:t>Actores del CU</w:t>
       </w:r>
@@ -1473,7 +1331,7 @@
       </w:pPr>
       <w:bookmarkStart w:id="6" w:name="_Toc228206477"/>
       <w:bookmarkStart w:id="7" w:name="_Toc234686582"/>
-      <w:bookmarkStart w:id="8" w:name="_Toc257615431"/>
+      <w:bookmarkStart w:id="8" w:name="_Toc17031759"/>
       <w:r>
         <w:t>Precondiciones</w:t>
       </w:r>
@@ -1509,7 +1367,7 @@
       </w:pPr>
       <w:bookmarkStart w:id="9" w:name="_Toc228206478"/>
       <w:bookmarkStart w:id="10" w:name="_Toc234686583"/>
-      <w:bookmarkStart w:id="11" w:name="_Toc257615432"/>
+      <w:bookmarkStart w:id="11" w:name="_Toc17031760"/>
       <w:r>
         <w:t>Flujo de Eventos Normal</w:t>
       </w:r>
@@ -1712,7 +1570,7 @@
       </w:pPr>
       <w:bookmarkStart w:id="12" w:name="_Toc228206479"/>
       <w:bookmarkStart w:id="13" w:name="_Toc234686584"/>
-      <w:bookmarkStart w:id="14" w:name="_Toc257615433"/>
+      <w:bookmarkStart w:id="14" w:name="_Toc17031761"/>
       <w:proofErr w:type="spellStart"/>
       <w:r>
         <w:t>Poscondiciones</w:t>
@@ -1727,11 +1585,74 @@
     </w:p>
     <w:p>
       <w:pPr>
+        <w:pStyle w:val="PSI-Normal"/>
+        <w:rPr>
+          <w:u w:val="single"/>
+        </w:rPr>
+      </w:pPr>
+      <w:r>
+        <w:rPr>
+          <w:u w:val="single"/>
+        </w:rPr>
+        <w:t xml:space="preserve">1. Alta de Carrera: </w:t>
+      </w:r>
+    </w:p>
+    <w:p>
+      <w:pPr>
+        <w:pStyle w:val="PSI-Normal"/>
+      </w:pPr>
+      <w:r>
+        <w:t>El sistema da de alta una carrera exitosamente y queda a la espera de una acción.</w:t>
+      </w:r>
+    </w:p>
+    <w:p>
+      <w:pPr>
+        <w:pStyle w:val="PSI-Normal"/>
+        <w:rPr>
+          <w:u w:val="single"/>
+        </w:rPr>
+      </w:pPr>
+      <w:r>
+        <w:rPr>
+          <w:u w:val="single"/>
+        </w:rPr>
+        <w:t xml:space="preserve">2. Modificación de Carrera: </w:t>
+      </w:r>
+    </w:p>
+    <w:p>
+      <w:pPr>
+        <w:pStyle w:val="PSI-Normal"/>
+      </w:pPr>
+      <w:r>
+        <w:t>El sistema modifica los datos de una carrera exitosamente y queda a la espera de una acción.</w:t>
+      </w:r>
+    </w:p>
+    <w:p>
+      <w:pPr>
+        <w:pStyle w:val="PSI-Normal"/>
+        <w:rPr>
+          <w:u w:val="single"/>
+        </w:rPr>
+      </w:pPr>
+      <w:r>
+        <w:rPr>
+          <w:u w:val="single"/>
+        </w:rPr>
+        <w:t xml:space="preserve">3. Baja de Carrera: </w:t>
+      </w:r>
+    </w:p>
+    <w:p>
+      <w:pPr>
+        <w:pStyle w:val="PSI-Normal"/>
+      </w:pPr>
+      <w:r>
+        <w:t xml:space="preserve">El sistema da de baja una carrera exitosamente y queda a la espera de una acción. </w:t>
+      </w:r>
+    </w:p>
+    <w:p>
+      <w:pPr>
         <w:pStyle w:val="PSI-Comentario"/>
       </w:pPr>
-      <w:r>
-        <w:t>[Efectos que de forma inmediata tiene la realización del Caso de Uso sobre el estado del sistema]</w:t>
-      </w:r>
     </w:p>
     <w:p>
       <w:pPr>
@@ -1744,8 +1665,9 @@
       </w:pPr>
       <w:bookmarkStart w:id="15" w:name="_Toc228206480"/>
       <w:bookmarkStart w:id="16" w:name="_Toc234686585"/>
-      <w:bookmarkStart w:id="17" w:name="_Toc257615434"/>
-      <w:r>
+      <w:bookmarkStart w:id="17" w:name="_Toc17031762"/>
+      <w:r>
+        <w:lastRenderedPageBreak/>
         <w:t>Flujo de Eventos Alternativo</w:t>
       </w:r>
       <w:bookmarkEnd w:id="15"/>
@@ -1852,7 +1774,19 @@
         <w:rPr>
           <w:lang w:val="es-ES"/>
         </w:rPr>
-        <w:t xml:space="preserve"> Académica completa los campos del formulario.</w:t>
+        <w:t xml:space="preserve"> Académica completa los campos del formulario</w:t>
+      </w:r>
+      <w:r>
+        <w:rPr>
+          <w:lang w:val="es-ES"/>
+        </w:rPr>
+        <w:t xml:space="preserve"> (Código Carrera y Nombre Carrera)</w:t>
+      </w:r>
+      <w:r>
+        <w:rPr>
+          <w:lang w:val="es-ES"/>
+        </w:rPr>
+        <w:t>.</w:t>
       </w:r>
     </w:p>
     <w:p>
@@ -1879,7 +1813,19 @@
         <w:rPr>
           <w:lang w:val="es-ES"/>
         </w:rPr>
-        <w:t xml:space="preserve"> Académica presiona el botón “Guardar”.</w:t>
+        <w:t xml:space="preserve"> Académica presiona el botón “</w:t>
+      </w:r>
+      <w:r>
+        <w:rPr>
+          <w:lang w:val="es-ES"/>
+        </w:rPr>
+        <w:t>Confirmar</w:t>
+      </w:r>
+      <w:r>
+        <w:rPr>
+          <w:lang w:val="es-ES"/>
+        </w:rPr>
+        <w:t>”.</w:t>
       </w:r>
     </w:p>
     <w:p>
@@ -1894,7 +1840,6 @@
         <w:rPr>
           <w:lang w:val="es-ES"/>
         </w:rPr>
-        <w:lastRenderedPageBreak/>
         <w:t xml:space="preserve">2.1.4 Se guardan los datos </w:t>
       </w:r>
       <w:r>
@@ -2018,7 +1963,13 @@
         <w:rPr>
           <w:lang w:val="es-ES"/>
         </w:rPr>
-        <w:t xml:space="preserve"> Académica modifica los campos del formulario.</w:t>
+        <w:t xml:space="preserve"> Académica modifica los campos del formulario</w:t>
+      </w:r>
+      <w:r>
+        <w:rPr>
+          <w:lang w:val="es-ES"/>
+        </w:rPr>
+        <w:t xml:space="preserve"> (Código Carrera y Nombre Carrera).</w:t>
       </w:r>
     </w:p>
     <w:p>
@@ -2045,7 +1996,19 @@
         <w:rPr>
           <w:lang w:val="es-ES"/>
         </w:rPr>
-        <w:t xml:space="preserve"> Académica presiona el botón “Guardar”.</w:t>
+        <w:t xml:space="preserve"> Académica presiona el botón “</w:t>
+      </w:r>
+      <w:r>
+        <w:rPr>
+          <w:lang w:val="es-ES"/>
+        </w:rPr>
+        <w:t>Confirmar</w:t>
+      </w:r>
+      <w:r>
+        <w:rPr>
+          <w:lang w:val="es-ES"/>
+        </w:rPr>
+        <w:t>”.</w:t>
       </w:r>
     </w:p>
     <w:p>
@@ -2162,7 +2125,31 @@
         <w:rPr>
           <w:lang w:val="es-ES"/>
         </w:rPr>
-        <w:t xml:space="preserve"> Académica presiona “Sí”.</w:t>
+        <w:t xml:space="preserve"> Académica presiona </w:t>
+      </w:r>
+      <w:r>
+        <w:rPr>
+          <w:lang w:val="es-ES"/>
+        </w:rPr>
+        <w:t xml:space="preserve">el botón </w:t>
+      </w:r>
+      <w:r>
+        <w:rPr>
+          <w:lang w:val="es-ES"/>
+        </w:rPr>
+        <w:t>“Sí</w:t>
+      </w:r>
+      <w:r>
+        <w:rPr>
+          <w:lang w:val="es-ES"/>
+        </w:rPr>
+        <w:t>, deseo eliminar</w:t>
+      </w:r>
+      <w:r>
+        <w:rPr>
+          <w:lang w:val="es-ES"/>
+        </w:rPr>
+        <w:t>”.</w:t>
       </w:r>
     </w:p>
     <w:p>
@@ -2208,6 +2195,11 @@
     </w:p>
     <w:p>
       <w:pPr>
+        <w:pStyle w:val="PSI-Comentario"/>
+      </w:pPr>
+    </w:p>
+    <w:p>
+      <w:pPr>
         <w:pStyle w:val="PSI-Normal"/>
         <w:rPr>
           <w:u w:val="single"/>
@@ -2217,6 +2209,7 @@
         <w:rPr>
           <w:u w:val="single"/>
         </w:rPr>
+        <w:lastRenderedPageBreak/>
         <w:t xml:space="preserve">Excepción 1: </w:t>
       </w:r>
     </w:p>
@@ -2322,7 +2315,7 @@
       </w:pPr>
       <w:bookmarkStart w:id="19" w:name="_Toc228206481"/>
       <w:bookmarkStart w:id="20" w:name="_Toc234686586"/>
-      <w:bookmarkStart w:id="21" w:name="_Toc257615435"/>
+      <w:bookmarkStart w:id="21" w:name="_Toc17031763"/>
       <w:r>
         <w:t>Diagramas Asociados</w:t>
       </w:r>
@@ -2340,9 +2333,8 @@
       <w:pPr>
         <w:pStyle w:val="PSI-Ttulo2"/>
       </w:pPr>
-      <w:bookmarkStart w:id="22" w:name="_Toc257615436"/>
-      <w:r>
-        <w:lastRenderedPageBreak/>
+      <w:bookmarkStart w:id="22" w:name="_Toc17031764"/>
+      <w:r>
         <w:t>Diagrama de Casos de Uso</w:t>
       </w:r>
       <w:bookmarkEnd w:id="22"/>
@@ -2420,7 +2412,17 @@
       <w:pPr>
         <w:pStyle w:val="PSI-Ttulo2"/>
       </w:pPr>
-      <w:bookmarkStart w:id="23" w:name="_Toc257615437"/>
+    </w:p>
+    <w:p>
+      <w:pPr>
+        <w:pStyle w:val="PSI-Ttulo2"/>
+      </w:pPr>
+    </w:p>
+    <w:p>
+      <w:pPr>
+        <w:pStyle w:val="PSI-Ttulo2"/>
+      </w:pPr>
+      <w:bookmarkStart w:id="23" w:name="_Toc17031765"/>
       <w:r>
         <w:t>Diagrama de Secuencia</w:t>
       </w:r>
@@ -2441,6 +2443,7 @@
           <w:noProof/>
           <w:lang w:eastAsia="es-AR"/>
         </w:rPr>
+        <w:lastRenderedPageBreak/>
         <w:drawing>
           <wp:inline distT="0" distB="0" distL="0" distR="0">
             <wp:extent cx="5400040" cy="2295017"/>
@@ -2520,7 +2523,6 @@
     </w:p>
     <w:p>
       <w:r>
-        <w:lastRenderedPageBreak/>
         <w:t>Baja Carrera</w:t>
       </w:r>
     </w:p>
@@ -2595,10 +2597,39 @@
       </w:pPr>
     </w:p>
     <w:p>
-      <w:r>
+      <w:pPr>
         <w:rPr>
           <w:lang w:val="es-AR"/>
         </w:rPr>
+      </w:pPr>
+    </w:p>
+    <w:p>
+      <w:pPr>
+        <w:rPr>
+          <w:lang w:val="es-AR"/>
+        </w:rPr>
+      </w:pPr>
+    </w:p>
+    <w:p>
+      <w:pPr>
+        <w:rPr>
+          <w:lang w:val="es-AR"/>
+        </w:rPr>
+      </w:pPr>
+    </w:p>
+    <w:p>
+      <w:pPr>
+        <w:rPr>
+          <w:lang w:val="es-AR"/>
+        </w:rPr>
+      </w:pPr>
+    </w:p>
+    <w:p>
+      <w:r>
+        <w:rPr>
+          <w:lang w:val="es-AR"/>
+        </w:rPr>
+        <w:lastRenderedPageBreak/>
         <w:t>Modificación</w:t>
       </w:r>
       <w:r>
@@ -2676,357 +2707,12 @@
     </w:p>
     <w:p>
       <w:pPr>
-        <w:pStyle w:val="PSI-Ttulo2"/>
-      </w:pPr>
-      <w:bookmarkStart w:id="24" w:name="_Toc257615438"/>
-      <w:r>
-        <w:t>Diagrama de Colaboración</w:t>
-      </w:r>
-      <w:bookmarkEnd w:id="24"/>
-    </w:p>
-    <w:p>
-      <w:pPr>
-        <w:pStyle w:val="PSI-Comentario"/>
-      </w:pPr>
-      <w:r>
-        <w:t>[</w:t>
-      </w:r>
-      <w:r>
-        <w:t>Un diagrama de colaboración, se puede decir que es una forma</w:t>
-      </w:r>
-      <w:r>
-        <w:t xml:space="preserve"> </w:t>
-      </w:r>
-      <w:r>
-        <w:t>alternativa al diagrama de secuencias a la hora de mostrar un escenario.</w:t>
-      </w:r>
-    </w:p>
-    <w:p>
-      <w:pPr>
-        <w:pStyle w:val="PSI-Comentario"/>
-      </w:pPr>
-      <w:r>
-        <w:t>Este tipo de diagrama muestra las interacciones que ocurren entre los</w:t>
-      </w:r>
-      <w:r>
-        <w:t xml:space="preserve"> </w:t>
-      </w:r>
-      <w:r>
-        <w:t>objetos que participan en una situación determinada.</w:t>
-      </w:r>
-      <w:r>
-        <w:t xml:space="preserve"> </w:t>
-      </w:r>
-      <w:r>
-        <w:t>A diferencia del diagrama de secuencia, el diagrama de colaboración se</w:t>
-      </w:r>
-      <w:r>
-        <w:t xml:space="preserve"> </w:t>
-      </w:r>
-      <w:r>
-        <w:t>enfoca en la relación entre los objetos y su topología de comunicación.</w:t>
-      </w:r>
-      <w:r>
-        <w:t xml:space="preserve"> </w:t>
-      </w:r>
-      <w:r>
-        <w:t xml:space="preserve">En </w:t>
-      </w:r>
-      <w:r>
-        <w:lastRenderedPageBreak/>
-        <w:t>estos diagramas los mensajes enviados de un objeto a otro se representa</w:t>
-      </w:r>
-      <w:r>
-        <w:t xml:space="preserve"> </w:t>
-      </w:r>
-      <w:r>
-        <w:t>mediante flechas, acompañado del nombre del mensaje, los parámetros y</w:t>
-      </w:r>
-      <w:r>
-        <w:t xml:space="preserve"> </w:t>
-      </w:r>
-      <w:r>
-        <w:t>la secuencia del mensaje.</w:t>
-      </w:r>
-    </w:p>
-    <w:p>
-      <w:pPr>
-        <w:pStyle w:val="PSI-Comentario"/>
-      </w:pPr>
-      <w:r>
-        <w:t>Estos diagramas están indicados para mostrar una situación o flujo de</w:t>
-      </w:r>
-      <w:r>
-        <w:t xml:space="preserve"> </w:t>
-      </w:r>
-      <w:r>
-        <w:t>programa específico y son considerados uno de los mejores diagramas</w:t>
-      </w:r>
-      <w:r>
-        <w:t xml:space="preserve"> </w:t>
-      </w:r>
-      <w:r>
-        <w:t>para mostrar o explicar rápidamente un proceso dentro de la lógica del</w:t>
-      </w:r>
-      <w:r>
-        <w:t xml:space="preserve"> </w:t>
-      </w:r>
-      <w:r>
-        <w:t>programa.</w:t>
-      </w:r>
-      <w:r>
-        <w:t xml:space="preserve"> </w:t>
-      </w:r>
-      <w:r>
-        <w:t>]</w:t>
-      </w:r>
-    </w:p>
-    <w:p>
-      <w:pPr>
-        <w:pStyle w:val="PSI-Normal"/>
-        <w:jc w:val="center"/>
-      </w:pPr>
-      <w:r>
-        <w:rPr>
-          <w:noProof/>
-          <w:lang w:eastAsia="es-AR"/>
-        </w:rPr>
-        <w:drawing>
-          <wp:inline distT="0" distB="0" distL="0" distR="0">
-            <wp:extent cx="2613728" cy="3019647"/>
-            <wp:effectExtent l="19050" t="0" r="0" b="0"/>
-            <wp:docPr id="7" name="6 Imagen" descr="Diagrama1.jpeg"/>
-            <wp:cNvGraphicFramePr>
-              <a:graphicFrameLocks xmlns:a="http://schemas.openxmlformats.org/drawingml/2006/main" noChangeAspect="1"/>
-            </wp:cNvGraphicFramePr>
-            <a:graphic xmlns:a="http://schemas.openxmlformats.org/drawingml/2006/main">
-              <a:graphicData uri="http://schemas.openxmlformats.org/drawingml/2006/picture">
-                <pic:pic xmlns:pic="http://schemas.openxmlformats.org/drawingml/2006/picture">
-                  <pic:nvPicPr>
-                    <pic:cNvPr id="0" name="Diagrama1.jpeg"/>
-                    <pic:cNvPicPr/>
-                  </pic:nvPicPr>
-                  <pic:blipFill>
-                    <a:blip r:embed="rId15" cstate="print"/>
-                    <a:stretch>
-                      <a:fillRect/>
-                    </a:stretch>
-                  </pic:blipFill>
-                  <pic:spPr>
-                    <a:xfrm>
-                      <a:off x="0" y="0"/>
-                      <a:ext cx="2616955" cy="3023375"/>
-                    </a:xfrm>
-                    <a:prstGeom prst="rect">
-                      <a:avLst/>
-                    </a:prstGeom>
-                  </pic:spPr>
-                </pic:pic>
-              </a:graphicData>
-            </a:graphic>
-          </wp:inline>
-        </w:drawing>
-      </w:r>
-    </w:p>
-    <w:p>
-      <w:pPr>
-        <w:pStyle w:val="PSI-Normal"/>
-        <w:jc w:val="center"/>
-      </w:pPr>
-    </w:p>
-    <w:p>
-      <w:pPr>
-        <w:pStyle w:val="PSI-Normal"/>
-        <w:jc w:val="center"/>
-      </w:pPr>
-    </w:p>
-    <w:p>
-      <w:pPr>
-        <w:pStyle w:val="PSI-Ttulo2"/>
-      </w:pPr>
-      <w:bookmarkStart w:id="25" w:name="_Toc257615439"/>
-      <w:r>
-        <w:t>Diagrama de Estados</w:t>
-      </w:r>
-      <w:bookmarkEnd w:id="25"/>
-    </w:p>
-    <w:p>
-      <w:pPr>
-        <w:pStyle w:val="PSI-Comentario"/>
-      </w:pPr>
-      <w:r>
-        <w:t>[</w:t>
-      </w:r>
-      <w:r>
-        <w:t>Un estado es una condición durante la vida de un objeto, de forma que</w:t>
-      </w:r>
-      <w:r>
-        <w:t xml:space="preserve"> </w:t>
-      </w:r>
-      <w:r>
-        <w:t>cuando dicha condición se satisface se lleva a cabo alguna acción o se</w:t>
-      </w:r>
-      <w:r>
-        <w:t xml:space="preserve"> </w:t>
-      </w:r>
-      <w:r>
-        <w:t>espera por un evento. El estado de un objeto se puede caracterizar por el</w:t>
-      </w:r>
-      <w:r>
-        <w:t xml:space="preserve"> </w:t>
-      </w:r>
-      <w:r>
-        <w:t>valor de uno o varios de los atributos de su clase, además, el estado de un</w:t>
-      </w:r>
-      <w:r>
-        <w:t xml:space="preserve"> </w:t>
-      </w:r>
-      <w:r>
-        <w:t>objeto también se puede caracterizar por la existencia de un enlace con</w:t>
-      </w:r>
-      <w:r>
-        <w:t xml:space="preserve"> </w:t>
-      </w:r>
-      <w:r>
-        <w:t>otro objeto.</w:t>
-      </w:r>
-    </w:p>
-    <w:p>
-      <w:pPr>
-        <w:pStyle w:val="PSI-Comentario"/>
-      </w:pPr>
-      <w:r>
-        <w:t>El diagrama de estados engloba todos los mensajes que un objeto puede</w:t>
-      </w:r>
-      <w:r>
-        <w:t xml:space="preserve"> </w:t>
-      </w:r>
-      <w:r>
-        <w:t>enviar o recibir, en otras palabras es un escenario que representa un</w:t>
-      </w:r>
-      <w:r>
-        <w:t xml:space="preserve"> </w:t>
-      </w:r>
-      <w:r>
-        <w:t>camino dentro de un diagrama.</w:t>
-      </w:r>
-    </w:p>
-    <w:p>
-      <w:pPr>
-        <w:pStyle w:val="PSI-Comentario"/>
-      </w:pPr>
-      <w:r>
-        <w:t>Como característica de estos diagramas siempre cuentan con dos estados</w:t>
-      </w:r>
-      <w:r>
-        <w:t xml:space="preserve"> </w:t>
-      </w:r>
-      <w:r>
-        <w:t>especiales, el inicial y el final, con la particularidad que este diagrama</w:t>
-      </w:r>
-      <w:r>
-        <w:t xml:space="preserve"> </w:t>
-      </w:r>
-      <w:r>
-        <w:t>puede tener solo un estado inicial pero varios estados finales.</w:t>
-      </w:r>
-      <w:r>
-        <w:t xml:space="preserve"> </w:t>
-      </w:r>
-      <w:r>
-        <w:t>Una transición entre estados representa un cambio de un estado origen a</w:t>
-      </w:r>
-      <w:r>
-        <w:t xml:space="preserve"> </w:t>
-      </w:r>
-      <w:r>
-        <w:t>un estado sucesor destino que podría ser el mismo que el estado origen,</w:t>
-      </w:r>
-      <w:r>
-        <w:t xml:space="preserve"> </w:t>
-      </w:r>
-      <w:r>
-        <w:t>dicho cambio de estado puede estar aparejado con alguna acción.</w:t>
-      </w:r>
-      <w:r>
-        <w:t xml:space="preserve"> </w:t>
-      </w:r>
-      <w:r>
-        <w:t>Además las acciones se asocian a las transiciones y se consideran que</w:t>
-      </w:r>
-      <w:r>
-        <w:t xml:space="preserve"> </w:t>
-      </w:r>
-      <w:r>
-        <w:t xml:space="preserve">ocurre de forma rápida e </w:t>
-      </w:r>
-      <w:proofErr w:type="spellStart"/>
-      <w:r>
-        <w:t>ininterrumpible</w:t>
-      </w:r>
-      <w:proofErr w:type="spellEnd"/>
-      <w:r>
-        <w:t>.</w:t>
-      </w:r>
-      <w:r>
-        <w:t>]</w:t>
-      </w:r>
-    </w:p>
-    <w:p>
-      <w:pPr>
-        <w:pStyle w:val="PSI-Comentario"/>
-      </w:pPr>
-    </w:p>
-    <w:p>
-      <w:pPr>
         <w:pStyle w:val="PSI-Ttulo1"/>
       </w:pPr>
-      <w:r>
-        <w:rPr>
-          <w:noProof/>
-          <w:lang w:eastAsia="es-AR"/>
-        </w:rPr>
-        <w:lastRenderedPageBreak/>
-        <w:drawing>
-          <wp:inline distT="0" distB="0" distL="0" distR="0">
-            <wp:extent cx="5185691" cy="2301342"/>
-            <wp:effectExtent l="19050" t="0" r="0" b="0"/>
-            <wp:docPr id="10" name="9 Imagen" descr="Sin título-5.jpg"/>
-            <wp:cNvGraphicFramePr>
-              <a:graphicFrameLocks xmlns:a="http://schemas.openxmlformats.org/drawingml/2006/main" noChangeAspect="1"/>
-            </wp:cNvGraphicFramePr>
-            <a:graphic xmlns:a="http://schemas.openxmlformats.org/drawingml/2006/main">
-              <a:graphicData uri="http://schemas.openxmlformats.org/drawingml/2006/picture">
-                <pic:pic xmlns:pic="http://schemas.openxmlformats.org/drawingml/2006/picture">
-                  <pic:nvPicPr>
-                    <pic:cNvPr id="0" name="Sin título-5.jpg"/>
-                    <pic:cNvPicPr/>
-                  </pic:nvPicPr>
-                  <pic:blipFill>
-                    <a:blip r:embed="rId16" cstate="print"/>
-                    <a:stretch>
-                      <a:fillRect/>
-                    </a:stretch>
-                  </pic:blipFill>
-                  <pic:spPr>
-                    <a:xfrm>
-                      <a:off x="0" y="0"/>
-                      <a:ext cx="5185691" cy="2301342"/>
-                    </a:xfrm>
-                    <a:prstGeom prst="rect">
-                      <a:avLst/>
-                    </a:prstGeom>
-                  </pic:spPr>
-                </pic:pic>
-              </a:graphicData>
-            </a:graphic>
-          </wp:inline>
-        </w:drawing>
-      </w:r>
     </w:p>
     <w:sectPr>
-      <w:headerReference w:type="default" r:id="rId17"/>
-      <w:footerReference w:type="default" r:id="rId18"/>
+      <w:headerReference w:type="default" r:id="rId15"/>
+      <w:footerReference w:type="default" r:id="rId16"/>
       <w:pgSz w:w="11906" w:h="16838"/>
       <w:pgMar w:top="1535" w:right="1701" w:bottom="1417" w:left="1701" w:header="567" w:footer="572" w:gutter="0"/>
       <w:cols w:space="708"/>
@@ -3169,7 +2855,7 @@
             <w:rFonts w:asciiTheme="majorHAnsi" w:hAnsiTheme="majorHAnsi" w:cstheme="majorHAnsi"/>
             <w:noProof/>
           </w:rPr>
-          <w:t>7</w:t>
+          <w:t>3</w:t>
         </w:r>
         <w:r>
           <w:rPr>
@@ -3206,7 +2892,7 @@
             <w:rFonts w:asciiTheme="majorHAnsi" w:hAnsiTheme="majorHAnsi" w:cstheme="majorHAnsi"/>
             <w:noProof/>
           </w:rPr>
-          <w:t>9</w:t>
+          <w:t>8</w:t>
         </w:r>
         <w:r>
           <w:rPr>
@@ -6142,7 +5828,7 @@
 </file>
 
 <file path=customXml/itemProps2.xml><?xml version="1.0" encoding="utf-8"?>
-<ds:datastoreItem xmlns:ds="http://schemas.openxmlformats.org/officeDocument/2006/customXml" ds:itemID="{71A4D892-901D-46AF-8C79-80ADCC97A5FD}">
+<ds:datastoreItem xmlns:ds="http://schemas.openxmlformats.org/officeDocument/2006/customXml" ds:itemID="{290DB112-CE9E-4EBE-A5C4-6CE19B14CFA9}">
   <ds:schemaRefs>
     <ds:schemaRef ds:uri="http://schemas.openxmlformats.org/officeDocument/2006/bibliography"/>
   </ds:schemaRefs>

--- a/Elaboración/Especificaciones CU/Especificacion Caso de Uso Gestionar Carrera.docx
+++ b/Elaboración/Especificaciones CU/Especificacion Caso de Uso Gestionar Carrera.docx
@@ -254,6 +254,13 @@
                 </w:rPr>
                 <w:t>Fabricio González</w:t>
               </w:r>
+              <w:r>
+                <w:rPr>
+                  <w:rFonts w:asciiTheme="majorHAnsi" w:hAnsiTheme="majorHAnsi"/>
+                  <w:lang w:val="es-AR"/>
+                </w:rPr>
+                <w:t xml:space="preserve"> - Nicolás Sartini</w:t>
+              </w:r>
             </w:p>
           </w:sdtContent>
         </w:sdt>
@@ -1297,6 +1304,14 @@
     </w:p>
     <w:p>
       <w:pPr>
+        <w:pStyle w:val="PSI-Normal"/>
+      </w:pPr>
+      <w:r>
+        <w:t>Además podrá ver los planes pertenecientes a una carrera determinada.</w:t>
+      </w:r>
+    </w:p>
+    <w:p>
+      <w:pPr>
         <w:ind w:left="720"/>
         <w:rPr>
           <w:lang w:val="es-AR"/>
@@ -1421,7 +1436,31 @@
         <w:rPr>
           <w:lang w:val="es-ES"/>
         </w:rPr>
-        <w:t xml:space="preserve"> Para cada carrera existe un botón “Modificar” y “Eliminar” y existe un botón para crear una nueva carrera.</w:t>
+        <w:t xml:space="preserve"> Para cada carre</w:t>
+      </w:r>
+      <w:r>
+        <w:rPr>
+          <w:lang w:val="es-ES"/>
+        </w:rPr>
+        <w:t>ra existe un botón “Modificar”,</w:t>
+      </w:r>
+      <w:r>
+        <w:rPr>
+          <w:lang w:val="es-ES"/>
+        </w:rPr>
+        <w:t xml:space="preserve"> “Eliminar”</w:t>
+      </w:r>
+      <w:r>
+        <w:rPr>
+          <w:lang w:val="es-ES"/>
+        </w:rPr>
+        <w:t xml:space="preserve"> y "Ver Planes"</w:t>
+      </w:r>
+      <w:r>
+        <w:rPr>
+          <w:lang w:val="es-ES"/>
+        </w:rPr>
+        <w:t xml:space="preserve"> y existe un botón para crear una nueva carrera.</w:t>
       </w:r>
     </w:p>
     <w:p>
@@ -1561,6 +1600,25 @@
     </w:p>
     <w:p>
       <w:pPr>
+        <w:pStyle w:val="PSI-Normal"/>
+        <w:numPr>
+          <w:ilvl w:val="0"/>
+          <w:numId w:val="13"/>
+        </w:numPr>
+        <w:spacing w:before="0" w:line="240" w:lineRule="auto"/>
+        <w:rPr>
+          <w:lang w:val="es-ES"/>
+        </w:rPr>
+      </w:pPr>
+      <w:r>
+        <w:rPr>
+          <w:lang w:val="es-ES"/>
+        </w:rPr>
+        <w:t>Si el empleado de Secretaría Académica presiona el botón "Ver Planes" continúa en el flujo alternativo 4 "Planes de Carrera"</w:t>
+      </w:r>
+    </w:p>
+    <w:p>
+      <w:pPr>
         <w:jc w:val="both"/>
       </w:pPr>
     </w:p>
@@ -1651,6 +1709,48 @@
     </w:p>
     <w:p>
       <w:pPr>
+        <w:pStyle w:val="PSI-Normal"/>
+        <w:rPr>
+          <w:u w:val="single"/>
+        </w:rPr>
+      </w:pPr>
+    </w:p>
+    <w:p>
+      <w:pPr>
+        <w:pStyle w:val="PSI-Normal"/>
+        <w:rPr>
+          <w:u w:val="single"/>
+        </w:rPr>
+      </w:pPr>
+      <w:r>
+        <w:rPr>
+          <w:u w:val="single"/>
+        </w:rPr>
+        <w:lastRenderedPageBreak/>
+        <w:t>4. Planes de Carrera</w:t>
+      </w:r>
+      <w:r>
+        <w:rPr>
+          <w:u w:val="single"/>
+        </w:rPr>
+        <w:t>:</w:t>
+      </w:r>
+    </w:p>
+    <w:p>
+      <w:pPr>
+        <w:pStyle w:val="PSI-Normal"/>
+      </w:pPr>
+      <w:r>
+        <w:t>El sistema muestra un listado del/los Plan/es perteneciente/s a una determinada Carrera y queda a la espera de una acción.</w:t>
+      </w:r>
+    </w:p>
+    <w:p>
+      <w:pPr>
+        <w:pStyle w:val="PSI-Normal"/>
+      </w:pPr>
+    </w:p>
+    <w:p>
+      <w:pPr>
         <w:pStyle w:val="PSI-Comentario"/>
       </w:pPr>
     </w:p>
@@ -1667,7 +1767,6 @@
       <w:bookmarkStart w:id="16" w:name="_Toc234686585"/>
       <w:bookmarkStart w:id="17" w:name="_Toc17031762"/>
       <w:r>
-        <w:lastRenderedPageBreak/>
         <w:t>Flujo de Eventos Alternativo</w:t>
       </w:r>
       <w:bookmarkEnd w:id="15"/>
@@ -1717,11 +1816,29 @@
     <w:p>
       <w:pPr>
         <w:pStyle w:val="PSI-Normal"/>
-        <w:rPr>
-          <w:u w:val="single"/>
-          <w:lang w:val="es-ES"/>
-        </w:rPr>
-      </w:pPr>
+        <w:ind w:left="360" w:firstLine="0"/>
+        <w:rPr>
+          <w:lang w:val="es-ES"/>
+        </w:rPr>
+      </w:pPr>
+      <w:r>
+        <w:rPr>
+          <w:lang w:val="es-ES"/>
+        </w:rPr>
+        <w:t xml:space="preserve">2.1.1 Se presenta al empleado de Secretaría Académica la pantalla de Alta de </w:t>
+      </w:r>
+      <w:r>
+        <w:rPr>
+          <w:lang w:val="es-ES"/>
+        </w:rPr>
+        <w:t>Carrera</w:t>
+      </w:r>
+      <w:r>
+        <w:rPr>
+          <w:lang w:val="es-ES"/>
+        </w:rPr>
+        <w:t>.</w:t>
+      </w:r>
     </w:p>
     <w:p>
       <w:pPr>
@@ -1735,13 +1852,25 @@
         <w:rPr>
           <w:lang w:val="es-ES"/>
         </w:rPr>
-        <w:t xml:space="preserve">2.1.1 Se presenta al empleado de Secretaría Académica la pantalla de Alta de </w:t>
-      </w:r>
-      <w:r>
-        <w:rPr>
-          <w:lang w:val="es-ES"/>
-        </w:rPr>
-        <w:t>Carrera</w:t>
+        <w:t>2.1.2 El</w:t>
+      </w:r>
+      <w:r>
+        <w:rPr>
+          <w:lang w:val="es-ES"/>
+        </w:rPr>
+        <w:t xml:space="preserve"> empleado de Secretaría</w:t>
+      </w:r>
+      <w:r>
+        <w:rPr>
+          <w:lang w:val="es-ES"/>
+        </w:rPr>
+        <w:t xml:space="preserve"> Académica completa los campos del formulario</w:t>
+      </w:r>
+      <w:r>
+        <w:rPr>
+          <w:lang w:val="es-ES"/>
+        </w:rPr>
+        <w:t xml:space="preserve"> (Código Carrera y Nombre Carrera)</w:t>
       </w:r>
       <w:r>
         <w:rPr>
@@ -1762,7 +1891,7 @@
         <w:rPr>
           <w:lang w:val="es-ES"/>
         </w:rPr>
-        <w:t>2.1.2 El</w:t>
+        <w:t>2.1.3 El</w:t>
       </w:r>
       <w:r>
         <w:rPr>
@@ -1774,19 +1903,19 @@
         <w:rPr>
           <w:lang w:val="es-ES"/>
         </w:rPr>
-        <w:t xml:space="preserve"> Académica completa los campos del formulario</w:t>
-      </w:r>
-      <w:r>
-        <w:rPr>
-          <w:lang w:val="es-ES"/>
-        </w:rPr>
-        <w:t xml:space="preserve"> (Código Carrera y Nombre Carrera)</w:t>
-      </w:r>
-      <w:r>
-        <w:rPr>
-          <w:lang w:val="es-ES"/>
-        </w:rPr>
-        <w:t>.</w:t>
+        <w:t xml:space="preserve"> Académica presiona el botón “</w:t>
+      </w:r>
+      <w:r>
+        <w:rPr>
+          <w:lang w:val="es-ES"/>
+        </w:rPr>
+        <w:t>Confirmar</w:t>
+      </w:r>
+      <w:r>
+        <w:rPr>
+          <w:lang w:val="es-ES"/>
+        </w:rPr>
+        <w:t>”.</w:t>
       </w:r>
     </w:p>
     <w:p>
@@ -1801,31 +1930,67 @@
         <w:rPr>
           <w:lang w:val="es-ES"/>
         </w:rPr>
-        <w:t>2.1.3 El</w:t>
-      </w:r>
-      <w:r>
-        <w:rPr>
-          <w:lang w:val="es-ES"/>
-        </w:rPr>
-        <w:t xml:space="preserve"> empleado de Secretaría</w:t>
-      </w:r>
-      <w:r>
-        <w:rPr>
-          <w:lang w:val="es-ES"/>
-        </w:rPr>
-        <w:t xml:space="preserve"> Académica presiona el botón “</w:t>
-      </w:r>
-      <w:r>
-        <w:rPr>
-          <w:lang w:val="es-ES"/>
-        </w:rPr>
-        <w:t>Confirmar</w:t>
-      </w:r>
-      <w:r>
-        <w:rPr>
-          <w:lang w:val="es-ES"/>
-        </w:rPr>
-        <w:t>”.</w:t>
+        <w:t xml:space="preserve">2.1.4 Se guardan los datos </w:t>
+      </w:r>
+      <w:r>
+        <w:rPr>
+          <w:lang w:val="es-ES"/>
+        </w:rPr>
+        <w:t xml:space="preserve">de la Carrera </w:t>
+      </w:r>
+      <w:r>
+        <w:rPr>
+          <w:lang w:val="es-ES"/>
+        </w:rPr>
+        <w:t>en el sistema.</w:t>
+      </w:r>
+    </w:p>
+    <w:p>
+      <w:pPr>
+        <w:pStyle w:val="PSI-Comentario"/>
+        <w:rPr>
+          <w:lang w:val="es-ES"/>
+        </w:rPr>
+      </w:pPr>
+    </w:p>
+    <w:p>
+      <w:pPr>
+        <w:pStyle w:val="PSI-Normal"/>
+        <w:rPr>
+          <w:u w:val="single"/>
+        </w:rPr>
+      </w:pPr>
+      <w:r>
+        <w:rPr>
+          <w:u w:val="single"/>
+        </w:rPr>
+        <w:t xml:space="preserve">Flujo Alternativo 2: </w:t>
+      </w:r>
+    </w:p>
+    <w:p>
+      <w:pPr>
+        <w:pStyle w:val="PSI-Normal"/>
+        <w:rPr>
+          <w:lang w:val="es-ES"/>
+        </w:rPr>
+      </w:pPr>
+      <w:r>
+        <w:rPr>
+          <w:lang w:val="es-ES"/>
+        </w:rPr>
+        <w:t xml:space="preserve">3.1 "Modificación de </w:t>
+      </w:r>
+      <w:r>
+        <w:rPr>
+          <w:lang w:val="es-ES"/>
+        </w:rPr>
+        <w:t>Carrera</w:t>
+      </w:r>
+      <w:r>
+        <w:rPr>
+          <w:lang w:val="es-ES"/>
+        </w:rPr>
+        <w:t>"</w:t>
       </w:r>
     </w:p>
     <w:p>
@@ -1840,77 +2005,20 @@
         <w:rPr>
           <w:lang w:val="es-ES"/>
         </w:rPr>
-        <w:t xml:space="preserve">2.1.4 Se guardan los datos </w:t>
-      </w:r>
-      <w:r>
-        <w:rPr>
-          <w:lang w:val="es-ES"/>
-        </w:rPr>
-        <w:t xml:space="preserve">de la Carrera </w:t>
-      </w:r>
-      <w:r>
-        <w:rPr>
-          <w:lang w:val="es-ES"/>
-        </w:rPr>
-        <w:t>en el sistema.</w:t>
-      </w:r>
-    </w:p>
-    <w:p>
-      <w:pPr>
-        <w:pStyle w:val="PSI-Comentario"/>
-        <w:rPr>
-          <w:lang w:val="es-ES"/>
-        </w:rPr>
-      </w:pPr>
-    </w:p>
-    <w:p>
-      <w:pPr>
-        <w:pStyle w:val="PSI-Normal"/>
-        <w:rPr>
-          <w:u w:val="single"/>
-        </w:rPr>
-      </w:pPr>
-      <w:r>
-        <w:rPr>
-          <w:u w:val="single"/>
-        </w:rPr>
-        <w:t xml:space="preserve">Flujo Alternativo 2: </w:t>
-      </w:r>
-    </w:p>
-    <w:p>
-      <w:pPr>
-        <w:pStyle w:val="PSI-Normal"/>
-        <w:rPr>
-          <w:lang w:val="es-ES"/>
-        </w:rPr>
-      </w:pPr>
-      <w:r>
-        <w:rPr>
-          <w:lang w:val="es-ES"/>
-        </w:rPr>
-        <w:t xml:space="preserve">3.1 "Modificación de </w:t>
-      </w:r>
-      <w:r>
-        <w:rPr>
-          <w:lang w:val="es-ES"/>
-        </w:rPr>
-        <w:t>Carrera</w:t>
-      </w:r>
-      <w:r>
-        <w:rPr>
-          <w:lang w:val="es-ES"/>
-        </w:rPr>
-        <w:t>"</w:t>
-      </w:r>
-    </w:p>
-    <w:p>
-      <w:pPr>
-        <w:pStyle w:val="PSI-Normal"/>
-        <w:rPr>
-          <w:u w:val="single"/>
-          <w:lang w:val="es-ES"/>
-        </w:rPr>
-      </w:pPr>
+        <w:t xml:space="preserve">3.1.1 Se presenta al empleado de Secretaría Académica la pantalla con los datos </w:t>
+      </w:r>
+      <w:r>
+        <w:rPr>
+          <w:lang w:val="es-ES"/>
+        </w:rPr>
+        <w:t>de la Carrera</w:t>
+      </w:r>
+      <w:r>
+        <w:rPr>
+          <w:lang w:val="es-ES"/>
+        </w:rPr>
+        <w:t>.</w:t>
+      </w:r>
     </w:p>
     <w:p>
       <w:pPr>
@@ -1924,19 +2032,25 @@
         <w:rPr>
           <w:lang w:val="es-ES"/>
         </w:rPr>
-        <w:t xml:space="preserve">3.1.1 Se presenta al empleado de Secretaría Académica la pantalla con los datos </w:t>
-      </w:r>
-      <w:r>
-        <w:rPr>
-          <w:lang w:val="es-ES"/>
-        </w:rPr>
-        <w:t>de la Carrera</w:t>
-      </w:r>
-      <w:r>
-        <w:rPr>
-          <w:lang w:val="es-ES"/>
-        </w:rPr>
-        <w:t>.</w:t>
+        <w:t>3.1.2 El</w:t>
+      </w:r>
+      <w:r>
+        <w:rPr>
+          <w:lang w:val="es-ES"/>
+        </w:rPr>
+        <w:t xml:space="preserve"> empleado de Secretaría</w:t>
+      </w:r>
+      <w:r>
+        <w:rPr>
+          <w:lang w:val="es-ES"/>
+        </w:rPr>
+        <w:t xml:space="preserve"> Académica modifica los campos del formulario</w:t>
+      </w:r>
+      <w:r>
+        <w:rPr>
+          <w:lang w:val="es-ES"/>
+        </w:rPr>
+        <w:t xml:space="preserve"> (Código Carrera y Nombre Carrera).</w:t>
       </w:r>
     </w:p>
     <w:p>
@@ -1951,7 +2065,7 @@
         <w:rPr>
           <w:lang w:val="es-ES"/>
         </w:rPr>
-        <w:t>3.1.2 El</w:t>
+        <w:t>3.1.3 El</w:t>
       </w:r>
       <w:r>
         <w:rPr>
@@ -1963,13 +2077,19 @@
         <w:rPr>
           <w:lang w:val="es-ES"/>
         </w:rPr>
-        <w:t xml:space="preserve"> Académica modifica los campos del formulario</w:t>
-      </w:r>
-      <w:r>
-        <w:rPr>
-          <w:lang w:val="es-ES"/>
-        </w:rPr>
-        <w:t xml:space="preserve"> (Código Carrera y Nombre Carrera).</w:t>
+        <w:t xml:space="preserve"> Académica presiona el botón “</w:t>
+      </w:r>
+      <w:r>
+        <w:rPr>
+          <w:lang w:val="es-ES"/>
+        </w:rPr>
+        <w:t>Confirmar</w:t>
+      </w:r>
+      <w:r>
+        <w:rPr>
+          <w:lang w:val="es-ES"/>
+        </w:rPr>
+        <w:t>”.</w:t>
       </w:r>
     </w:p>
     <w:p>
@@ -1984,31 +2104,67 @@
         <w:rPr>
           <w:lang w:val="es-ES"/>
         </w:rPr>
-        <w:t>3.1.3 El</w:t>
-      </w:r>
-      <w:r>
-        <w:rPr>
-          <w:lang w:val="es-ES"/>
-        </w:rPr>
-        <w:t xml:space="preserve"> empleado de Secretaría</w:t>
-      </w:r>
-      <w:r>
-        <w:rPr>
-          <w:lang w:val="es-ES"/>
-        </w:rPr>
-        <w:t xml:space="preserve"> Académica presiona el botón “</w:t>
-      </w:r>
-      <w:r>
-        <w:rPr>
-          <w:lang w:val="es-ES"/>
-        </w:rPr>
-        <w:t>Confirmar</w:t>
-      </w:r>
-      <w:r>
-        <w:rPr>
-          <w:lang w:val="es-ES"/>
-        </w:rPr>
-        <w:t>”.</w:t>
+        <w:t xml:space="preserve">3.1.4 Se guardan los cambios </w:t>
+      </w:r>
+      <w:r>
+        <w:rPr>
+          <w:lang w:val="es-ES"/>
+        </w:rPr>
+        <w:t xml:space="preserve">de la Carrera </w:t>
+      </w:r>
+      <w:r>
+        <w:rPr>
+          <w:lang w:val="es-ES"/>
+        </w:rPr>
+        <w:t>en el sistema.</w:t>
+      </w:r>
+    </w:p>
+    <w:p>
+      <w:pPr>
+        <w:pStyle w:val="PSI-Comentario"/>
+        <w:rPr>
+          <w:lang w:val="es-ES"/>
+        </w:rPr>
+      </w:pPr>
+    </w:p>
+    <w:p>
+      <w:pPr>
+        <w:pStyle w:val="PSI-Normal"/>
+        <w:rPr>
+          <w:u w:val="single"/>
+        </w:rPr>
+      </w:pPr>
+      <w:r>
+        <w:rPr>
+          <w:u w:val="single"/>
+        </w:rPr>
+        <w:t xml:space="preserve">Flujo Alternativo 3: </w:t>
+      </w:r>
+    </w:p>
+    <w:p>
+      <w:pPr>
+        <w:pStyle w:val="PSI-Normal"/>
+        <w:rPr>
+          <w:lang w:val="es-ES"/>
+        </w:rPr>
+      </w:pPr>
+      <w:r>
+        <w:rPr>
+          <w:lang w:val="es-ES"/>
+        </w:rPr>
+        <w:t xml:space="preserve">4.1 "Baja de </w:t>
+      </w:r>
+      <w:r>
+        <w:rPr>
+          <w:lang w:val="es-ES"/>
+        </w:rPr>
+        <w:t>Carrera</w:t>
+      </w:r>
+      <w:r>
+        <w:rPr>
+          <w:lang w:val="es-ES"/>
+        </w:rPr>
+        <w:t>"</w:t>
       </w:r>
     </w:p>
     <w:p>
@@ -2023,67 +2179,7 @@
         <w:rPr>
           <w:lang w:val="es-ES"/>
         </w:rPr>
-        <w:t xml:space="preserve">3.1.4 Se guardan los cambios </w:t>
-      </w:r>
-      <w:r>
-        <w:rPr>
-          <w:lang w:val="es-ES"/>
-        </w:rPr>
-        <w:t xml:space="preserve">de la Carrera </w:t>
-      </w:r>
-      <w:r>
-        <w:rPr>
-          <w:lang w:val="es-ES"/>
-        </w:rPr>
-        <w:t>en el sistema.</w:t>
-      </w:r>
-    </w:p>
-    <w:p>
-      <w:pPr>
-        <w:pStyle w:val="PSI-Comentario"/>
-        <w:rPr>
-          <w:lang w:val="es-ES"/>
-        </w:rPr>
-      </w:pPr>
-    </w:p>
-    <w:p>
-      <w:pPr>
-        <w:pStyle w:val="PSI-Normal"/>
-        <w:rPr>
-          <w:u w:val="single"/>
-        </w:rPr>
-      </w:pPr>
-      <w:r>
-        <w:rPr>
-          <w:u w:val="single"/>
-        </w:rPr>
-        <w:t xml:space="preserve">Flujo Alternativo 3: </w:t>
-      </w:r>
-    </w:p>
-    <w:p>
-      <w:pPr>
-        <w:pStyle w:val="PSI-Normal"/>
-        <w:rPr>
-          <w:lang w:val="es-ES"/>
-        </w:rPr>
-      </w:pPr>
-      <w:r>
-        <w:rPr>
-          <w:lang w:val="es-ES"/>
-        </w:rPr>
-        <w:t xml:space="preserve">4.1 "Baja de </w:t>
-      </w:r>
-      <w:r>
-        <w:rPr>
-          <w:lang w:val="es-ES"/>
-        </w:rPr>
-        <w:t>Carrera</w:t>
-      </w:r>
-      <w:r>
-        <w:rPr>
-          <w:lang w:val="es-ES"/>
-        </w:rPr>
-        <w:t>"</w:t>
+        <w:t>4.1.1 Se presenta al empleado de Secretaría Académica un mensaje de confirmación.</w:t>
       </w:r>
     </w:p>
     <w:p>
@@ -2098,7 +2194,43 @@
         <w:rPr>
           <w:lang w:val="es-ES"/>
         </w:rPr>
-        <w:t>4.1.1 Se presenta al empleado de Secretaría Académica un mensaje de confirmación.</w:t>
+        <w:t>4.1.2 El</w:t>
+      </w:r>
+      <w:r>
+        <w:rPr>
+          <w:lang w:val="es-ES"/>
+        </w:rPr>
+        <w:t xml:space="preserve"> empleado de Secretaría</w:t>
+      </w:r>
+      <w:r>
+        <w:rPr>
+          <w:lang w:val="es-ES"/>
+        </w:rPr>
+        <w:t xml:space="preserve"> Académica presiona </w:t>
+      </w:r>
+      <w:r>
+        <w:rPr>
+          <w:lang w:val="es-ES"/>
+        </w:rPr>
+        <w:t xml:space="preserve">el botón </w:t>
+      </w:r>
+      <w:r>
+        <w:rPr>
+          <w:lang w:val="es-ES"/>
+        </w:rPr>
+        <w:t>“Sí</w:t>
+      </w:r>
+      <w:r>
+        <w:rPr>
+          <w:lang w:val="es-ES"/>
+        </w:rPr>
+        <w:t>, deseo eliminar</w:t>
+      </w:r>
+      <w:r>
+        <w:rPr>
+          <w:lang w:val="es-ES"/>
+        </w:rPr>
+        <w:t>”.</w:t>
       </w:r>
     </w:p>
     <w:p>
@@ -2113,94 +2245,82 @@
         <w:rPr>
           <w:lang w:val="es-ES"/>
         </w:rPr>
-        <w:t>4.1.2 El</w:t>
-      </w:r>
-      <w:r>
-        <w:rPr>
-          <w:lang w:val="es-ES"/>
-        </w:rPr>
-        <w:t xml:space="preserve"> empleado de Secretaría</w:t>
-      </w:r>
-      <w:r>
-        <w:rPr>
-          <w:lang w:val="es-ES"/>
-        </w:rPr>
-        <w:t xml:space="preserve"> Académica presiona </w:t>
-      </w:r>
-      <w:r>
-        <w:rPr>
-          <w:lang w:val="es-ES"/>
-        </w:rPr>
-        <w:t xml:space="preserve">el botón </w:t>
-      </w:r>
-      <w:r>
-        <w:rPr>
-          <w:lang w:val="es-ES"/>
-        </w:rPr>
-        <w:t>“Sí</w:t>
-      </w:r>
-      <w:r>
-        <w:rPr>
-          <w:lang w:val="es-ES"/>
-        </w:rPr>
-        <w:t>, deseo eliminar</w:t>
-      </w:r>
-      <w:r>
-        <w:rPr>
-          <w:lang w:val="es-ES"/>
-        </w:rPr>
-        <w:t>”.</w:t>
+        <w:t xml:space="preserve">4.1.3 </w:t>
+      </w:r>
+      <w:r>
+        <w:rPr>
+          <w:lang w:val="es-ES"/>
+        </w:rPr>
+        <w:t>La Carrera</w:t>
+      </w:r>
+      <w:r>
+        <w:rPr>
+          <w:lang w:val="es-ES"/>
+        </w:rPr>
+        <w:t xml:space="preserve"> se elimina del sistema.</w:t>
+      </w:r>
+    </w:p>
+    <w:p>
+      <w:pPr>
+        <w:pStyle w:val="PSI-Normal"/>
+        <w:rPr>
+          <w:u w:val="single"/>
+        </w:rPr>
+      </w:pPr>
+      <w:r>
+        <w:rPr>
+          <w:u w:val="single"/>
+        </w:rPr>
+        <w:lastRenderedPageBreak/>
+        <w:t>Flujo Alternativo 4</w:t>
+      </w:r>
+      <w:r>
+        <w:rPr>
+          <w:u w:val="single"/>
+        </w:rPr>
+        <w:t>:</w:t>
+      </w:r>
+    </w:p>
+    <w:p>
+      <w:pPr>
+        <w:pStyle w:val="PSI-Normal"/>
+      </w:pPr>
+      <w:r>
+        <w:t xml:space="preserve">5.1 </w:t>
+      </w:r>
+      <w:r>
+        <w:t>"Planes de Carrera"</w:t>
+      </w:r>
+    </w:p>
+    <w:p>
+      <w:pPr>
+        <w:pStyle w:val="PSI-Normal"/>
+      </w:pPr>
+      <w:r>
+        <w:tab/>
+        <w:t>5.1.1 Se presenta al empleado de Secretaría Académica la pantalla "Planes de Carrera" con el listado de planes/s pertenecientes a una carrera determinada</w:t>
+      </w:r>
+      <w:r>
+        <w:t>, donde podrá presionar el botón "Ver Asignaturas del Plan" para gestionar las asignaturas asociadas al plan en cuestión</w:t>
+      </w:r>
+      <w:r>
+        <w:t>.</w:t>
       </w:r>
     </w:p>
     <w:p>
       <w:pPr>
         <w:pStyle w:val="PSI-Normal"/>
         <w:ind w:left="360" w:firstLine="0"/>
-        <w:rPr>
-          <w:lang w:val="es-ES"/>
-        </w:rPr>
-      </w:pPr>
-      <w:r>
-        <w:rPr>
-          <w:lang w:val="es-ES"/>
-        </w:rPr>
-        <w:t xml:space="preserve">4.1.3 </w:t>
-      </w:r>
-      <w:r>
-        <w:rPr>
-          <w:lang w:val="es-ES"/>
-        </w:rPr>
-        <w:t>La Carrera</w:t>
-      </w:r>
-      <w:r>
-        <w:rPr>
-          <w:lang w:val="es-ES"/>
-        </w:rPr>
-        <w:t xml:space="preserve"> se elimina del sistema.</w:t>
-      </w:r>
+      </w:pPr>
+    </w:p>
+    <w:p>
+      <w:pPr>
+        <w:pStyle w:val="PSI-Comentario"/>
+      </w:pPr>
     </w:p>
     <w:p>
       <w:pPr>
         <w:pStyle w:val="PSI-Normal"/>
-        <w:ind w:left="360" w:firstLine="0"/>
-        <w:rPr>
-          <w:lang w:val="es-ES"/>
-        </w:rPr>
-      </w:pPr>
-    </w:p>
-    <w:p>
-      <w:pPr>
-        <w:pStyle w:val="PSI-Comentario"/>
-      </w:pPr>
-    </w:p>
-    <w:p>
-      <w:pPr>
-        <w:pStyle w:val="PSI-Comentario"/>
-      </w:pPr>
-    </w:p>
-    <w:p>
-      <w:pPr>
-        <w:pStyle w:val="PSI-Normal"/>
         <w:rPr>
           <w:u w:val="single"/>
         </w:rPr>
@@ -2209,7 +2329,6 @@
         <w:rPr>
           <w:u w:val="single"/>
         </w:rPr>
-        <w:lastRenderedPageBreak/>
         <w:t xml:space="preserve">Excepción 1: </w:t>
       </w:r>
     </w:p>
@@ -2355,6 +2474,7 @@
           <w:noProof/>
           <w:lang w:eastAsia="es-AR"/>
         </w:rPr>
+        <w:lastRenderedPageBreak/>
         <w:drawing>
           <wp:inline distT="0" distB="0" distL="0" distR="0">
             <wp:extent cx="5400040" cy="2884738"/>
@@ -2407,6 +2527,9 @@
         <w:pStyle w:val="PSI-Comentario"/>
         <w:jc w:val="center"/>
       </w:pPr>
+      <w:r>
+        <w:t>ACTUALIZAR DIAGRAMA</w:t>
+      </w:r>
     </w:p>
     <w:p>
       <w:pPr>
@@ -2428,6 +2551,7 @@
       </w:r>
       <w:bookmarkEnd w:id="23"/>
     </w:p>
+    <w:p/>
     <w:p>
       <w:r>
         <w:t>Alta Carrera</w:t>
@@ -2443,7 +2567,6 @@
           <w:noProof/>
           <w:lang w:eastAsia="es-AR"/>
         </w:rPr>
-        <w:lastRenderedPageBreak/>
         <w:drawing>
           <wp:inline distT="0" distB="0" distL="0" distR="0">
             <wp:extent cx="5400040" cy="2295017"/>
@@ -2516,13 +2639,8 @@
       </w:pPr>
     </w:p>
     <w:p>
-      <w:pPr>
-        <w:pStyle w:val="PSI-Normal"/>
-        <w:jc w:val="center"/>
-      </w:pPr>
-    </w:p>
-    <w:p>
-      <w:r>
+      <w:r>
+        <w:lastRenderedPageBreak/>
         <w:t>Baja Carrera</w:t>
       </w:r>
     </w:p>
@@ -2629,7 +2747,6 @@
         <w:rPr>
           <w:lang w:val="es-AR"/>
         </w:rPr>
-        <w:lastRenderedPageBreak/>
         <w:t>Modificación</w:t>
       </w:r>
       <w:r>
@@ -2707,8 +2824,11 @@
     </w:p>
     <w:p>
       <w:pPr>
-        <w:pStyle w:val="PSI-Ttulo1"/>
-      </w:pPr>
+        <w:pStyle w:val="PSI-Comentario"/>
+      </w:pPr>
+      <w:r>
+        <w:t>FALTA AGREGAR UN DIAGRAMA DE SECUENCIA PARA EL BOTÓN "VER PLANES"</w:t>
+      </w:r>
     </w:p>
     <w:sectPr>
       <w:headerReference w:type="default" r:id="rId15"/>
@@ -2855,7 +2975,7 @@
             <w:rFonts w:asciiTheme="majorHAnsi" w:hAnsiTheme="majorHAnsi" w:cstheme="majorHAnsi"/>
             <w:noProof/>
           </w:rPr>
-          <w:t>3</w:t>
+          <w:t>8</w:t>
         </w:r>
         <w:r>
           <w:rPr>
@@ -2930,7 +3050,10 @@
           <w:spacing w:before="0"/>
         </w:pPr>
         <w:r>
-          <w:t>Fabricio González</w:t>
+          <w:rPr>
+            <w:lang w:val="es-AR"/>
+          </w:rPr>
+          <w:t>Fabricio González - Nicolás Sartini</w:t>
         </w:r>
       </w:p>
     </w:sdtContent>
@@ -5828,7 +5951,7 @@
 </file>
 
 <file path=customXml/itemProps2.xml><?xml version="1.0" encoding="utf-8"?>
-<ds:datastoreItem xmlns:ds="http://schemas.openxmlformats.org/officeDocument/2006/customXml" ds:itemID="{290DB112-CE9E-4EBE-A5C4-6CE19B14CFA9}">
+<ds:datastoreItem xmlns:ds="http://schemas.openxmlformats.org/officeDocument/2006/customXml" ds:itemID="{74613F8D-AC2A-4209-8DA9-118ADAD7FC20}">
   <ds:schemaRefs>
     <ds:schemaRef ds:uri="http://schemas.openxmlformats.org/officeDocument/2006/bibliography"/>
   </ds:schemaRefs>

--- a/Elaboración/Especificaciones CU/Especificacion Caso de Uso Gestionar Carrera.docx
+++ b/Elaboración/Especificaciones CU/Especificacion Caso de Uso Gestionar Carrera.docx
@@ -599,7 +599,7 @@
           <w:r>
             <w:fldChar w:fldCharType="separate"/>
           </w:r>
-          <w:hyperlink w:anchor="_Toc17031757" w:history="1">
+          <w:hyperlink w:anchor="_Toc40287845" w:history="1">
             <w:r>
               <w:rPr>
                 <w:rStyle w:val="Hipervnculo"/>
@@ -626,7 +626,7 @@
                 <w:noProof/>
                 <w:webHidden/>
               </w:rPr>
-              <w:instrText xml:space="preserve"> PAGEREF _Toc17031757 \h </w:instrText>
+              <w:instrText xml:space="preserve"> PAGEREF _Toc40287845 \h </w:instrText>
             </w:r>
             <w:r>
               <w:rPr>
@@ -670,7 +670,7 @@
               <w:lang w:val="es-AR" w:eastAsia="es-AR"/>
             </w:rPr>
           </w:pPr>
-          <w:hyperlink w:anchor="_Toc17031758" w:history="1">
+          <w:hyperlink w:anchor="_Toc40287846" w:history="1">
             <w:r>
               <w:rPr>
                 <w:rStyle w:val="Hipervnculo"/>
@@ -697,7 +697,7 @@
                 <w:noProof/>
                 <w:webHidden/>
               </w:rPr>
-              <w:instrText xml:space="preserve"> PAGEREF _Toc17031758 \h </w:instrText>
+              <w:instrText xml:space="preserve"> PAGEREF _Toc40287846 \h </w:instrText>
             </w:r>
             <w:r>
               <w:rPr>
@@ -741,7 +741,7 @@
               <w:lang w:val="es-AR" w:eastAsia="es-AR"/>
             </w:rPr>
           </w:pPr>
-          <w:hyperlink w:anchor="_Toc17031759" w:history="1">
+          <w:hyperlink w:anchor="_Toc40287847" w:history="1">
             <w:r>
               <w:rPr>
                 <w:rStyle w:val="Hipervnculo"/>
@@ -768,7 +768,7 @@
                 <w:noProof/>
                 <w:webHidden/>
               </w:rPr>
-              <w:instrText xml:space="preserve"> PAGEREF _Toc17031759 \h </w:instrText>
+              <w:instrText xml:space="preserve"> PAGEREF _Toc40287847 \h </w:instrText>
             </w:r>
             <w:r>
               <w:rPr>
@@ -812,7 +812,7 @@
               <w:lang w:val="es-AR" w:eastAsia="es-AR"/>
             </w:rPr>
           </w:pPr>
-          <w:hyperlink w:anchor="_Toc17031760" w:history="1">
+          <w:hyperlink w:anchor="_Toc40287848" w:history="1">
             <w:r>
               <w:rPr>
                 <w:rStyle w:val="Hipervnculo"/>
@@ -839,7 +839,7 @@
                 <w:noProof/>
                 <w:webHidden/>
               </w:rPr>
-              <w:instrText xml:space="preserve"> PAGEREF _Toc17031760 \h </w:instrText>
+              <w:instrText xml:space="preserve"> PAGEREF _Toc40287848 \h </w:instrText>
             </w:r>
             <w:r>
               <w:rPr>
@@ -883,7 +883,7 @@
               <w:lang w:val="es-AR" w:eastAsia="es-AR"/>
             </w:rPr>
           </w:pPr>
-          <w:hyperlink w:anchor="_Toc17031761" w:history="1">
+          <w:hyperlink w:anchor="_Toc40287849" w:history="1">
             <w:r>
               <w:rPr>
                 <w:rStyle w:val="Hipervnculo"/>
@@ -910,7 +910,7 @@
                 <w:noProof/>
                 <w:webHidden/>
               </w:rPr>
-              <w:instrText xml:space="preserve"> PAGEREF _Toc17031761 \h </w:instrText>
+              <w:instrText xml:space="preserve"> PAGEREF _Toc40287849 \h </w:instrText>
             </w:r>
             <w:r>
               <w:rPr>
@@ -954,7 +954,7 @@
               <w:lang w:val="es-AR" w:eastAsia="es-AR"/>
             </w:rPr>
           </w:pPr>
-          <w:hyperlink w:anchor="_Toc17031762" w:history="1">
+          <w:hyperlink w:anchor="_Toc40287850" w:history="1">
             <w:r>
               <w:rPr>
                 <w:rStyle w:val="Hipervnculo"/>
@@ -981,7 +981,7 @@
                 <w:noProof/>
                 <w:webHidden/>
               </w:rPr>
-              <w:instrText xml:space="preserve"> PAGEREF _Toc17031762 \h </w:instrText>
+              <w:instrText xml:space="preserve"> PAGEREF _Toc40287850 \h </w:instrText>
             </w:r>
             <w:r>
               <w:rPr>
@@ -1025,7 +1025,7 @@
               <w:lang w:val="es-AR" w:eastAsia="es-AR"/>
             </w:rPr>
           </w:pPr>
-          <w:hyperlink w:anchor="_Toc17031763" w:history="1">
+          <w:hyperlink w:anchor="_Toc40287851" w:history="1">
             <w:r>
               <w:rPr>
                 <w:rStyle w:val="Hipervnculo"/>
@@ -1052,7 +1052,7 @@
                 <w:noProof/>
                 <w:webHidden/>
               </w:rPr>
-              <w:instrText xml:space="preserve"> PAGEREF _Toc17031763 \h </w:instrText>
+              <w:instrText xml:space="preserve"> PAGEREF _Toc40287851 \h </w:instrText>
             </w:r>
             <w:r>
               <w:rPr>
@@ -1096,7 +1096,7 @@
               <w:lang w:val="es-AR" w:eastAsia="es-AR"/>
             </w:rPr>
           </w:pPr>
-          <w:hyperlink w:anchor="_Toc17031764" w:history="1">
+          <w:hyperlink w:anchor="_Toc40287852" w:history="1">
             <w:r>
               <w:rPr>
                 <w:rStyle w:val="Hipervnculo"/>
@@ -1123,7 +1123,7 @@
                 <w:noProof/>
                 <w:webHidden/>
               </w:rPr>
-              <w:instrText xml:space="preserve"> PAGEREF _Toc17031764 \h </w:instrText>
+              <w:instrText xml:space="preserve"> PAGEREF _Toc40287852 \h </w:instrText>
             </w:r>
             <w:r>
               <w:rPr>
@@ -1167,7 +1167,7 @@
               <w:lang w:val="es-AR" w:eastAsia="es-AR"/>
             </w:rPr>
           </w:pPr>
-          <w:hyperlink w:anchor="_Toc17031765" w:history="1">
+          <w:hyperlink w:anchor="_Toc40287853" w:history="1">
             <w:r>
               <w:rPr>
                 <w:rStyle w:val="Hipervnculo"/>
@@ -1194,7 +1194,7 @@
                 <w:noProof/>
                 <w:webHidden/>
               </w:rPr>
-              <w:instrText xml:space="preserve"> PAGEREF _Toc17031765 \h </w:instrText>
+              <w:instrText xml:space="preserve"> PAGEREF _Toc40287853 \h </w:instrText>
             </w:r>
             <w:r>
               <w:rPr>
@@ -1214,7 +1214,7 @@
                 <w:noProof/>
                 <w:webHidden/>
               </w:rPr>
-              <w:t>6</w:t>
+              <w:t>7</w:t>
             </w:r>
             <w:r>
               <w:rPr>
@@ -1271,7 +1271,7 @@
       </w:pPr>
       <w:bookmarkStart w:id="0" w:name="_Toc228206475"/>
       <w:bookmarkStart w:id="1" w:name="_Toc234686580"/>
-      <w:bookmarkStart w:id="2" w:name="_Toc17031757"/>
+      <w:bookmarkStart w:id="2" w:name="_Toc40287845"/>
       <w:r>
         <w:t>Descripción</w:t>
       </w:r>
@@ -1324,7 +1324,7 @@
       </w:pPr>
       <w:bookmarkStart w:id="3" w:name="_Toc228206476"/>
       <w:bookmarkStart w:id="4" w:name="_Toc234686581"/>
-      <w:bookmarkStart w:id="5" w:name="_Toc17031758"/>
+      <w:bookmarkStart w:id="5" w:name="_Toc40287846"/>
       <w:r>
         <w:t>Actores del CU</w:t>
       </w:r>
@@ -1346,7 +1346,7 @@
       </w:pPr>
       <w:bookmarkStart w:id="6" w:name="_Toc228206477"/>
       <w:bookmarkStart w:id="7" w:name="_Toc234686582"/>
-      <w:bookmarkStart w:id="8" w:name="_Toc17031759"/>
+      <w:bookmarkStart w:id="8" w:name="_Toc40287847"/>
       <w:r>
         <w:t>Precondiciones</w:t>
       </w:r>
@@ -1382,13 +1382,18 @@
       </w:pPr>
       <w:bookmarkStart w:id="9" w:name="_Toc228206478"/>
       <w:bookmarkStart w:id="10" w:name="_Toc234686583"/>
-      <w:bookmarkStart w:id="11" w:name="_Toc17031760"/>
+      <w:bookmarkStart w:id="11" w:name="_Toc40287848"/>
       <w:r>
         <w:t>Flujo de Eventos Normal</w:t>
       </w:r>
       <w:bookmarkEnd w:id="9"/>
       <w:bookmarkEnd w:id="10"/>
       <w:bookmarkEnd w:id="11"/>
+    </w:p>
+    <w:p>
+      <w:pPr>
+        <w:pStyle w:val="PSI-Ttulo1"/>
+      </w:pPr>
     </w:p>
     <w:p>
       <w:pPr>
@@ -1628,7 +1633,7 @@
       </w:pPr>
       <w:bookmarkStart w:id="12" w:name="_Toc228206479"/>
       <w:bookmarkStart w:id="13" w:name="_Toc234686584"/>
-      <w:bookmarkStart w:id="14" w:name="_Toc17031761"/>
+      <w:bookmarkStart w:id="14" w:name="_Toc40287849"/>
       <w:proofErr w:type="spellStart"/>
       <w:r>
         <w:t>Poscondiciones</w:t>
@@ -1714,14 +1719,6 @@
           <w:u w:val="single"/>
         </w:rPr>
       </w:pPr>
-    </w:p>
-    <w:p>
-      <w:pPr>
-        <w:pStyle w:val="PSI-Normal"/>
-        <w:rPr>
-          <w:u w:val="single"/>
-        </w:rPr>
-      </w:pPr>
       <w:r>
         <w:rPr>
           <w:u w:val="single"/>
@@ -1765,7 +1762,7 @@
       </w:pPr>
       <w:bookmarkStart w:id="15" w:name="_Toc228206480"/>
       <w:bookmarkStart w:id="16" w:name="_Toc234686585"/>
-      <w:bookmarkStart w:id="17" w:name="_Toc17031762"/>
+      <w:bookmarkStart w:id="17" w:name="_Toc40287850"/>
       <w:r>
         <w:t>Flujo de Eventos Alternativo</w:t>
       </w:r>
@@ -2434,7 +2431,7 @@
       </w:pPr>
       <w:bookmarkStart w:id="19" w:name="_Toc228206481"/>
       <w:bookmarkStart w:id="20" w:name="_Toc234686586"/>
-      <w:bookmarkStart w:id="21" w:name="_Toc17031763"/>
+      <w:bookmarkStart w:id="21" w:name="_Toc40287851"/>
       <w:r>
         <w:t>Diagramas Asociados</w:t>
       </w:r>
@@ -2452,7 +2449,7 @@
       <w:pPr>
         <w:pStyle w:val="PSI-Ttulo2"/>
       </w:pPr>
-      <w:bookmarkStart w:id="22" w:name="_Toc17031764"/>
+      <w:bookmarkStart w:id="22" w:name="_Toc40287852"/>
       <w:r>
         <w:t>Diagrama de Casos de Uso</w:t>
       </w:r>
@@ -2463,23 +2460,16 @@
         <w:pStyle w:val="PSI-Comentario"/>
         <w:jc w:val="center"/>
       </w:pPr>
-    </w:p>
-    <w:p>
-      <w:pPr>
-        <w:pStyle w:val="PSI-Comentario"/>
-        <w:jc w:val="center"/>
-      </w:pPr>
       <w:r>
         <w:rPr>
           <w:noProof/>
           <w:lang w:eastAsia="es-AR"/>
         </w:rPr>
-        <w:lastRenderedPageBreak/>
         <w:drawing>
           <wp:inline distT="0" distB="0" distL="0" distR="0">
-            <wp:extent cx="5400040" cy="2884738"/>
+            <wp:extent cx="5400040" cy="2741099"/>
             <wp:effectExtent l="19050" t="0" r="0" b="0"/>
-            <wp:docPr id="8" name="Imagen 1" descr="C:\xampp\htdocs\vaspa\Elaboración\Diagramas de CU individuales\Diagrama de Casos de Uso - Gestionar Carrera.jpg"/>
+            <wp:docPr id="1" name="Imagen 1" descr="C:\xampp\htdocs\vaspa\Elaboración\Diagramas de CU individuales\Diagrama de Casos de Uso - Gestionar Carrera.jpg"/>
             <wp:cNvGraphicFramePr>
               <a:graphicFrameLocks xmlns:a="http://schemas.openxmlformats.org/drawingml/2006/main" noChangeAspect="1"/>
             </wp:cNvGraphicFramePr>
@@ -2502,7 +2492,7 @@
                   <pic:spPr bwMode="auto">
                     <a:xfrm>
                       <a:off x="0" y="0"/>
-                      <a:ext cx="5400040" cy="2884738"/>
+                      <a:ext cx="5400040" cy="2741099"/>
                     </a:xfrm>
                     <a:prstGeom prst="rect">
                       <a:avLst/>
@@ -2524,29 +2514,11 @@
     </w:p>
     <w:p>
       <w:pPr>
-        <w:pStyle w:val="PSI-Comentario"/>
-        <w:jc w:val="center"/>
-      </w:pPr>
-      <w:r>
-        <w:t>ACTUALIZAR DIAGRAMA</w:t>
-      </w:r>
-    </w:p>
-    <w:p>
-      <w:pPr>
         <w:pStyle w:val="PSI-Ttulo2"/>
       </w:pPr>
-    </w:p>
-    <w:p>
-      <w:pPr>
-        <w:pStyle w:val="PSI-Ttulo2"/>
-      </w:pPr>
-    </w:p>
-    <w:p>
-      <w:pPr>
-        <w:pStyle w:val="PSI-Ttulo2"/>
-      </w:pPr>
-      <w:bookmarkStart w:id="23" w:name="_Toc17031765"/>
-      <w:r>
+      <w:bookmarkStart w:id="23" w:name="_Toc40287853"/>
+      <w:r>
+        <w:lastRenderedPageBreak/>
         <w:t>Diagrama de Secuencia</w:t>
       </w:r>
       <w:bookmarkEnd w:id="23"/>
@@ -2557,6 +2529,7 @@
         <w:t>Alta Carrera</w:t>
       </w:r>
     </w:p>
+    <w:p/>
     <w:p>
       <w:pPr>
         <w:pStyle w:val="PSI-Normal"/>
@@ -2633,14 +2606,7 @@
       </w:pPr>
     </w:p>
     <w:p>
-      <w:pPr>
-        <w:pStyle w:val="PSI-Normal"/>
-        <w:jc w:val="center"/>
-      </w:pPr>
-    </w:p>
-    <w:p>
-      <w:r>
-        <w:lastRenderedPageBreak/>
+      <w:r>
         <w:t>Baja Carrera</w:t>
       </w:r>
     </w:p>
@@ -2729,24 +2695,11 @@
       </w:pPr>
     </w:p>
     <w:p>
-      <w:pPr>
+      <w:r>
         <w:rPr>
           <w:lang w:val="es-AR"/>
         </w:rPr>
-      </w:pPr>
-    </w:p>
-    <w:p>
-      <w:pPr>
-        <w:rPr>
-          <w:lang w:val="es-AR"/>
-        </w:rPr>
-      </w:pPr>
-    </w:p>
-    <w:p>
-      <w:r>
-        <w:rPr>
-          <w:lang w:val="es-AR"/>
-        </w:rPr>
+        <w:lastRenderedPageBreak/>
         <w:t>Modificación</w:t>
       </w:r>
       <w:r>
@@ -2824,15 +2777,86 @@
     </w:p>
     <w:p>
       <w:pPr>
+        <w:pStyle w:val="PSI-Normal"/>
+      </w:pPr>
+    </w:p>
+    <w:p>
+      <w:pPr>
+        <w:pStyle w:val="PSI-Normal"/>
+      </w:pPr>
+    </w:p>
+    <w:p>
+      <w:pPr>
+        <w:pStyle w:val="PSI-Normal"/>
+      </w:pPr>
+      <w:r>
+        <w:t>Planes de Carrera</w:t>
+      </w:r>
+    </w:p>
+    <w:p>
+      <w:pPr>
+        <w:pStyle w:val="PSI-Normal"/>
+      </w:pPr>
+    </w:p>
+    <w:p>
+      <w:pPr>
         <w:pStyle w:val="PSI-Comentario"/>
       </w:pPr>
       <w:r>
-        <w:t>FALTA AGREGAR UN DIAGRAMA DE SECUENCIA PARA EL BOTÓN "VER PLANES"</w:t>
+        <w:rPr>
+          <w:noProof/>
+          <w:lang w:eastAsia="es-AR"/>
+        </w:rPr>
+        <w:drawing>
+          <wp:inline distT="0" distB="0" distL="0" distR="0">
+            <wp:extent cx="5400040" cy="2811060"/>
+            <wp:effectExtent l="19050" t="0" r="0" b="0"/>
+            <wp:docPr id="2" name="Imagen 2" descr="C:\xampp\htdocs\vaspa\Elaboración\Diagramas de Secuencia\CU_Gestionar Carrera\DiagramaSecuencia_PlanesCarrera.jpg"/>
+            <wp:cNvGraphicFramePr>
+              <a:graphicFrameLocks xmlns:a="http://schemas.openxmlformats.org/drawingml/2006/main" noChangeAspect="1"/>
+            </wp:cNvGraphicFramePr>
+            <a:graphic xmlns:a="http://schemas.openxmlformats.org/drawingml/2006/main">
+              <a:graphicData uri="http://schemas.openxmlformats.org/drawingml/2006/picture">
+                <pic:pic xmlns:pic="http://schemas.openxmlformats.org/drawingml/2006/picture">
+                  <pic:nvPicPr>
+                    <pic:cNvPr id="0" name="Picture 2" descr="C:\xampp\htdocs\vaspa\Elaboración\Diagramas de Secuencia\CU_Gestionar Carrera\DiagramaSecuencia_PlanesCarrera.jpg"/>
+                    <pic:cNvPicPr>
+                      <a:picLocks noChangeAspect="1" noChangeArrowheads="1"/>
+                    </pic:cNvPicPr>
+                  </pic:nvPicPr>
+                  <pic:blipFill>
+                    <a:blip r:embed="rId15" cstate="print"/>
+                    <a:srcRect/>
+                    <a:stretch>
+                      <a:fillRect/>
+                    </a:stretch>
+                  </pic:blipFill>
+                  <pic:spPr bwMode="auto">
+                    <a:xfrm>
+                      <a:off x="0" y="0"/>
+                      <a:ext cx="5400040" cy="2811060"/>
+                    </a:xfrm>
+                    <a:prstGeom prst="rect">
+                      <a:avLst/>
+                    </a:prstGeom>
+                    <a:noFill/>
+                    <a:ln w="9525">
+                      <a:noFill/>
+                      <a:miter lim="800000"/>
+                      <a:headEnd/>
+                      <a:tailEnd/>
+                    </a:ln>
+                  </pic:spPr>
+                </pic:pic>
+              </a:graphicData>
+            </a:graphic>
+          </wp:inline>
+        </w:drawing>
       </w:r>
     </w:p>
     <w:sectPr>
-      <w:headerReference w:type="default" r:id="rId15"/>
-      <w:footerReference w:type="default" r:id="rId16"/>
+      <w:headerReference w:type="default" r:id="rId16"/>
+      <w:footerReference w:type="default" r:id="rId17"/>
       <w:pgSz w:w="11906" w:h="16838"/>
       <w:pgMar w:top="1535" w:right="1701" w:bottom="1417" w:left="1701" w:header="567" w:footer="572" w:gutter="0"/>
       <w:cols w:space="708"/>
@@ -2975,7 +2999,7 @@
             <w:rFonts w:asciiTheme="majorHAnsi" w:hAnsiTheme="majorHAnsi" w:cstheme="majorHAnsi"/>
             <w:noProof/>
           </w:rPr>
-          <w:t>8</w:t>
+          <w:t>3</w:t>
         </w:r>
         <w:r>
           <w:rPr>
@@ -5951,7 +5975,7 @@
 </file>
 
 <file path=customXml/itemProps2.xml><?xml version="1.0" encoding="utf-8"?>
-<ds:datastoreItem xmlns:ds="http://schemas.openxmlformats.org/officeDocument/2006/customXml" ds:itemID="{74613F8D-AC2A-4209-8DA9-118ADAD7FC20}">
+<ds:datastoreItem xmlns:ds="http://schemas.openxmlformats.org/officeDocument/2006/customXml" ds:itemID="{7D4780A2-841E-4C65-979E-014740F956FD}">
   <ds:schemaRefs>
     <ds:schemaRef ds:uri="http://schemas.openxmlformats.org/officeDocument/2006/bibliography"/>
   </ds:schemaRefs>

--- a/Elaboración/Especificaciones CU/Especificacion Caso de Uso Gestionar Carrera.docx
+++ b/Elaboración/Especificaciones CU/Especificacion Caso de Uso Gestionar Carrera.docx
@@ -1459,7 +1459,19 @@
         <w:rPr>
           <w:lang w:val="es-ES"/>
         </w:rPr>
-        <w:t xml:space="preserve"> y "Ver Planes"</w:t>
+        <w:t xml:space="preserve"> y "Ver </w:t>
+      </w:r>
+      <w:r>
+        <w:rPr>
+          <w:lang w:val="es-ES"/>
+        </w:rPr>
+        <w:t>Revisiones del Plan</w:t>
+      </w:r>
+      <w:r>
+        <w:rPr>
+          <w:lang w:val="es-ES"/>
+        </w:rPr>
+        <w:t>"</w:t>
       </w:r>
       <w:r>
         <w:rPr>
@@ -1619,7 +1631,19 @@
         <w:rPr>
           <w:lang w:val="es-ES"/>
         </w:rPr>
-        <w:t>Si el empleado de Secretaría Académica presiona el botón "Ver Planes" continúa en el flujo alternativo 4 "Planes de Carrera"</w:t>
+        <w:t xml:space="preserve">Si el empleado de Secretaría Académica presiona el botón "Ver </w:t>
+      </w:r>
+      <w:r>
+        <w:rPr>
+          <w:lang w:val="es-ES"/>
+        </w:rPr>
+        <w:t xml:space="preserve">Revisiones del </w:t>
+      </w:r>
+      <w:r>
+        <w:rPr>
+          <w:lang w:val="es-ES"/>
+        </w:rPr>
+        <w:t>Plan" continúa en el flujo alternativo 4 "Planes de Carrera"</w:t>
       </w:r>
     </w:p>
     <w:p>
@@ -1738,7 +1762,19 @@
         <w:pStyle w:val="PSI-Normal"/>
       </w:pPr>
       <w:r>
-        <w:t>El sistema muestra un listado del/los Plan/es perteneciente/s a una determinada Carrera y queda a la espera de una acción.</w:t>
+        <w:t>El si</w:t>
+      </w:r>
+      <w:r>
+        <w:t>stema muestra un listado de la/s</w:t>
+      </w:r>
+      <w:r>
+        <w:t xml:space="preserve"> </w:t>
+      </w:r>
+      <w:r>
+        <w:t xml:space="preserve">Revisión/es del </w:t>
+      </w:r>
+      <w:r>
+        <w:t>Plan/es perteneciente/s a una determinada Carrera y queda a la espera de una acción.</w:t>
       </w:r>
     </w:p>
     <w:p>
@@ -2295,10 +2331,43 @@
       </w:pPr>
       <w:r>
         <w:tab/>
-        <w:t>5.1.1 Se presenta al empleado de Secretaría Académica la pantalla "Planes de Carrera" con el listado de planes/s pertenecientes a una carrera determinada</w:t>
-      </w:r>
-      <w:r>
-        <w:t>, donde podrá presionar el botón "Ver Asignaturas del Plan" para gestionar las asignaturas asociadas al plan en cuestión</w:t>
+        <w:t>5.1.1 Se presenta al empleado de Secretaría Académica la pantalla "</w:t>
+      </w:r>
+      <w:r>
+        <w:t xml:space="preserve">Revisiones de </w:t>
+      </w:r>
+      <w:r>
+        <w:t xml:space="preserve">Plan" con el listado de </w:t>
+      </w:r>
+      <w:r>
+        <w:t>revisiones de</w:t>
+      </w:r>
+      <w:r>
+        <w:t>l plan</w:t>
+      </w:r>
+      <w:r>
+        <w:t xml:space="preserve"> pertenecientes a una carrera determinada</w:t>
+      </w:r>
+      <w:r>
+        <w:t>, donde podrá presionar el botón "</w:t>
+      </w:r>
+      <w:r>
+        <w:t>Ver Asignaturas</w:t>
+      </w:r>
+      <w:r>
+        <w:t>" para gestionar las asignaturas asociadas a</w:t>
+      </w:r>
+      <w:r>
+        <w:t xml:space="preserve"> </w:t>
+      </w:r>
+      <w:r>
+        <w:t>l</w:t>
+      </w:r>
+      <w:r>
+        <w:t>a revisión del</w:t>
+      </w:r>
+      <w:r>
+        <w:t xml:space="preserve"> plan en cuestión</w:t>
       </w:r>
       <w:r>
         <w:t>.</w:t>
@@ -2999,7 +3068,7 @@
             <w:rFonts w:asciiTheme="majorHAnsi" w:hAnsiTheme="majorHAnsi" w:cstheme="majorHAnsi"/>
             <w:noProof/>
           </w:rPr>
-          <w:t>3</w:t>
+          <w:t>6</w:t>
         </w:r>
         <w:r>
           <w:rPr>
@@ -5975,7 +6044,7 @@
 </file>
 
 <file path=customXml/itemProps2.xml><?xml version="1.0" encoding="utf-8"?>
-<ds:datastoreItem xmlns:ds="http://schemas.openxmlformats.org/officeDocument/2006/customXml" ds:itemID="{7D4780A2-841E-4C65-979E-014740F956FD}">
+<ds:datastoreItem xmlns:ds="http://schemas.openxmlformats.org/officeDocument/2006/customXml" ds:itemID="{539BE66C-643F-4F5D-AB71-0E1357EE3806}">
   <ds:schemaRefs>
     <ds:schemaRef ds:uri="http://schemas.openxmlformats.org/officeDocument/2006/bibliography"/>
   </ds:schemaRefs>
